--- a/resume.docx
+++ b/resume.docx
@@ -6,147 +6,155 @@
       <w:pPr>
         <w:jc w:val="center"/>
         <w:rPr>
-          <w:rFonts w:ascii="Arial" w:hAnsi="Arial" w:cs="Arial"/>
-          <w:sz w:val="20"/>
-          <w:szCs w:val="20"/>
+          <w:rFonts w:ascii="Helvetica" w:hAnsi="Helvetica"/>
+          <w:sz w:val="36"/>
+          <w:szCs w:val="36"/>
         </w:rPr>
       </w:pPr>
       <w:r>
         <w:rPr>
-          <w:rFonts w:ascii="Arial" w:eastAsia="Arial" w:hAnsi="Arial" w:cs="Arial"/>
-          <w:sz w:val="34"/>
-          <w:szCs w:val="34"/>
+          <w:rFonts w:ascii="Helvetica" w:eastAsia="Arial" w:hAnsi="Helvetica"/>
+          <w:sz w:val="36"/>
+          <w:szCs w:val="36"/>
         </w:rPr>
         <w:t>МИРОНОВ АРСЕНИЙ</w:t>
       </w:r>
     </w:p>
     <w:p>
       <w:pPr>
-        <w:spacing w:line="109" w:lineRule="exact"/>
-        <w:rPr>
-          <w:rFonts w:ascii="Arial" w:hAnsi="Arial" w:cs="Arial"/>
+        <w:jc w:val="center"/>
+        <w:rPr>
+          <w:rFonts w:ascii="Helvetica" w:hAnsi="Helvetica"/>
           <w:sz w:val="24"/>
           <w:szCs w:val="24"/>
         </w:rPr>
       </w:pPr>
+      <w:r>
+        <w:rPr>
+          <w:rFonts w:ascii="Helvetica" w:eastAsia="Arial" w:hAnsi="Helvetica"/>
+          <w:sz w:val="24"/>
+          <w:szCs w:val="24"/>
+        </w:rPr>
+        <w:t>+7</w:t>
+      </w:r>
+      <w:r>
+        <w:rPr>
+          <w:rFonts w:ascii="Helvetica" w:eastAsia="Arial" w:hAnsi="Helvetica"/>
+          <w:sz w:val="24"/>
+          <w:szCs w:val="24"/>
+          <w:lang w:val="en-US"/>
+        </w:rPr>
+        <w:t xml:space="preserve"> </w:t>
+      </w:r>
+      <w:r>
+        <w:rPr>
+          <w:rFonts w:ascii="Helvetica" w:eastAsia="Arial" w:hAnsi="Helvetica"/>
+          <w:sz w:val="24"/>
+          <w:szCs w:val="24"/>
+        </w:rPr>
+        <w:t>(</w:t>
+      </w:r>
+      <w:r>
+        <w:rPr>
+          <w:rFonts w:ascii="Helvetica" w:eastAsia="Arial" w:hAnsi="Helvetica"/>
+          <w:sz w:val="24"/>
+          <w:szCs w:val="24"/>
+        </w:rPr>
+        <w:t>917</w:t>
+      </w:r>
+      <w:r>
+        <w:rPr>
+          <w:rFonts w:ascii="Helvetica" w:eastAsia="Arial" w:hAnsi="Helvetica"/>
+          <w:sz w:val="24"/>
+          <w:szCs w:val="24"/>
+        </w:rPr>
+        <w:t xml:space="preserve">) </w:t>
+      </w:r>
+      <w:r>
+        <w:rPr>
+          <w:rFonts w:ascii="Helvetica" w:eastAsia="Arial" w:hAnsi="Helvetica"/>
+          <w:sz w:val="24"/>
+          <w:szCs w:val="24"/>
+        </w:rPr>
+        <w:t>618</w:t>
+      </w:r>
+      <w:r>
+        <w:rPr>
+          <w:rFonts w:ascii="Helvetica" w:eastAsia="Arial" w:hAnsi="Helvetica"/>
+          <w:sz w:val="24"/>
+          <w:szCs w:val="24"/>
+        </w:rPr>
+        <w:t>-</w:t>
+      </w:r>
+      <w:r>
+        <w:rPr>
+          <w:rFonts w:ascii="Helvetica" w:eastAsia="Arial" w:hAnsi="Helvetica"/>
+          <w:sz w:val="24"/>
+          <w:szCs w:val="24"/>
+        </w:rPr>
+        <w:t>94-15</w:t>
+      </w:r>
+      <w:r>
+        <w:rPr>
+          <w:rFonts w:ascii="Helvetica" w:eastAsia="Arial Unicode MS" w:hAnsi="Helvetica"/>
+          <w:sz w:val="24"/>
+          <w:szCs w:val="24"/>
+        </w:rPr>
+        <w:t xml:space="preserve"> </w:t>
+      </w:r>
+      <w:r>
+        <w:rPr>
+          <w:rFonts w:ascii="Cambria Math" w:eastAsia="Arial Unicode MS" w:hAnsi="Cambria Math" w:cs="Cambria Math"/>
+          <w:sz w:val="24"/>
+          <w:szCs w:val="24"/>
+        </w:rPr>
+        <w:t>⋄</w:t>
+      </w:r>
+      <w:r>
+        <w:rPr>
+          <w:rFonts w:ascii="Helvetica" w:eastAsia="Arial" w:hAnsi="Helvetica"/>
+          <w:sz w:val="24"/>
+          <w:szCs w:val="24"/>
+        </w:rPr>
+        <w:t xml:space="preserve"> </w:t>
+      </w:r>
+      <w:r>
+        <w:rPr>
+          <w:rFonts w:ascii="Helvetica" w:eastAsia="Arial" w:hAnsi="Helvetica"/>
+          <w:sz w:val="24"/>
+          <w:szCs w:val="24"/>
+        </w:rPr>
+        <w:t>Нижний Новгород</w:t>
+      </w:r>
     </w:p>
     <w:p>
       <w:pPr>
-        <w:spacing w:line="295" w:lineRule="exact"/>
         <w:jc w:val="center"/>
         <w:rPr>
-          <w:rFonts w:ascii="Arial" w:hAnsi="Arial" w:cs="Arial"/>
-          <w:sz w:val="20"/>
-          <w:szCs w:val="20"/>
-        </w:rPr>
-      </w:pPr>
-      <w:r>
-        <w:rPr>
-          <w:rFonts w:ascii="Arial" w:eastAsia="Arial" w:hAnsi="Arial" w:cs="Arial"/>
-        </w:rPr>
-        <w:t>+7</w:t>
-      </w:r>
-      <w:r>
-        <w:rPr>
-          <w:rFonts w:ascii="Arial" w:eastAsia="Arial" w:hAnsi="Arial" w:cs="Arial"/>
-          <w:lang w:val="en-US"/>
-        </w:rPr>
-        <w:t xml:space="preserve"> </w:t>
-      </w:r>
-      <w:r>
-        <w:rPr>
-          <w:rFonts w:ascii="Arial" w:eastAsia="Arial" w:hAnsi="Arial" w:cs="Arial"/>
-        </w:rPr>
-        <w:t>(</w:t>
-      </w:r>
-      <w:r>
-        <w:rPr>
-          <w:rFonts w:ascii="Arial" w:eastAsia="Arial" w:hAnsi="Arial" w:cs="Arial"/>
-        </w:rPr>
-        <w:t>917</w:t>
-      </w:r>
-      <w:r>
-        <w:rPr>
-          <w:rFonts w:ascii="Arial" w:eastAsia="Arial" w:hAnsi="Arial" w:cs="Arial"/>
-        </w:rPr>
-        <w:t xml:space="preserve">) </w:t>
-      </w:r>
-      <w:r>
-        <w:rPr>
-          <w:rFonts w:ascii="Arial" w:eastAsia="Arial" w:hAnsi="Arial" w:cs="Arial"/>
-        </w:rPr>
-        <w:t>618</w:t>
-      </w:r>
-      <w:r>
-        <w:rPr>
-          <w:rFonts w:ascii="Arial" w:eastAsia="Arial" w:hAnsi="Arial" w:cs="Arial"/>
-        </w:rPr>
-        <w:t>-</w:t>
-      </w:r>
-      <w:r>
-        <w:rPr>
-          <w:rFonts w:ascii="Arial" w:eastAsia="Arial" w:hAnsi="Arial" w:cs="Arial"/>
-        </w:rPr>
-        <w:t>94-15</w:t>
-      </w:r>
-      <w:r>
-        <w:rPr>
-          <w:rFonts w:ascii="Arial" w:eastAsia="Arial Unicode MS" w:hAnsi="Arial" w:cs="Arial"/>
-        </w:rPr>
-        <w:t xml:space="preserve"> </w:t>
-      </w:r>
-      <w:r>
-        <w:rPr>
-          <w:rFonts w:ascii="Cambria Math" w:eastAsia="Arial Unicode MS" w:hAnsi="Cambria Math" w:cs="Cambria Math"/>
-        </w:rPr>
-        <w:t>⋄</w:t>
-      </w:r>
-      <w:r>
-        <w:rPr>
-          <w:rFonts w:ascii="Arial" w:eastAsia="Arial" w:hAnsi="Arial" w:cs="Arial"/>
-        </w:rPr>
-        <w:t xml:space="preserve"> </w:t>
-      </w:r>
-      <w:r>
-        <w:rPr>
-          <w:rFonts w:ascii="Arial" w:eastAsia="Arial" w:hAnsi="Arial" w:cs="Arial"/>
-        </w:rPr>
-        <w:t>Нижний Новгород</w:t>
-      </w:r>
-    </w:p>
-    <w:p>
-      <w:pPr>
-        <w:spacing w:line="36" w:lineRule="exact"/>
-        <w:rPr>
-          <w:rFonts w:ascii="Arial" w:hAnsi="Arial" w:cs="Arial"/>
-          <w:sz w:val="24"/>
-          <w:szCs w:val="24"/>
-        </w:rPr>
-      </w:pPr>
-    </w:p>
-    <w:p>
-      <w:pPr>
-        <w:spacing w:line="295" w:lineRule="exact"/>
-        <w:jc w:val="center"/>
-        <w:rPr>
-          <w:rFonts w:ascii="Arial" w:eastAsia="Arial" w:hAnsi="Arial" w:cs="Arial"/>
+          <w:rFonts w:ascii="Helvetica" w:eastAsia="Arial" w:hAnsi="Helvetica"/>
           <w:color w:val="0000FF"/>
+          <w:sz w:val="24"/>
+          <w:szCs w:val="24"/>
           <w:lang w:val="en-US"/>
         </w:rPr>
       </w:pPr>
       <w:hyperlink r:id="rId6" w:history="1">
         <w:r>
           <w:rPr>
-            <w:rFonts w:ascii="Arial" w:hAnsi="Arial" w:cs="Arial"/>
+            <w:rFonts w:ascii="Helvetica" w:hAnsi="Helvetica"/>
             <w:color w:val="0000FF"/>
+            <w:sz w:val="24"/>
+            <w:szCs w:val="24"/>
             <w:lang w:val="en-US"/>
           </w:rPr>
           <w:t>arseniy.mironov.01@mail.</w:t>
         </w:r>
         <w:r>
           <w:rPr>
-            <w:rFonts w:ascii="Arial" w:eastAsia="Arial" w:hAnsi="Arial" w:cs="Arial"/>
+            <w:rFonts w:ascii="Helvetica" w:eastAsia="Arial" w:hAnsi="Helvetica"/>
             <w:color w:val="0000FF"/>
+            <w:sz w:val="24"/>
+            <w:szCs w:val="24"/>
             <w:lang w:val="en-US"/>
           </w:rPr>
           <w:t>ru</w:t>
@@ -154,8 +162,10 @@
       </w:hyperlink>
       <w:r>
         <w:rPr>
-          <w:rFonts w:ascii="Arial" w:eastAsia="Arial" w:hAnsi="Arial" w:cs="Arial"/>
+          <w:rFonts w:ascii="Helvetica" w:eastAsia="Arial" w:hAnsi="Helvetica"/>
           <w:color w:val="0000FF"/>
+          <w:sz w:val="24"/>
+          <w:szCs w:val="24"/>
           <w:lang w:val="en-US"/>
         </w:rPr>
         <w:t xml:space="preserve"> </w:t>
@@ -164,14 +174,18 @@
         <w:rPr>
           <w:rFonts w:ascii="Cambria Math" w:eastAsia="Arial" w:hAnsi="Cambria Math" w:cs="Cambria Math"/>
           <w:color w:val="0000FF"/>
+          <w:sz w:val="24"/>
+          <w:szCs w:val="24"/>
           <w:lang w:val="en-US"/>
         </w:rPr>
         <w:t>⋄</w:t>
       </w:r>
       <w:r>
         <w:rPr>
-          <w:rFonts w:ascii="Arial" w:eastAsia="Arial" w:hAnsi="Arial" w:cs="Arial"/>
+          <w:rFonts w:ascii="Helvetica" w:eastAsia="Arial" w:hAnsi="Helvetica"/>
           <w:color w:val="0000FF"/>
+          <w:sz w:val="24"/>
+          <w:szCs w:val="24"/>
           <w:lang w:val="en-US"/>
         </w:rPr>
         <w:t xml:space="preserve"> </w:t>
@@ -179,8 +193,10 @@
       <w:hyperlink r:id="rId7">
         <w:r>
           <w:rPr>
-            <w:rFonts w:ascii="Arial" w:eastAsia="Arial" w:hAnsi="Arial" w:cs="Arial"/>
+            <w:rFonts w:ascii="Helvetica" w:eastAsia="Arial" w:hAnsi="Helvetica"/>
             <w:color w:val="0000FF"/>
+            <w:sz w:val="24"/>
+            <w:szCs w:val="24"/>
             <w:lang w:val="en-US"/>
           </w:rPr>
           <w:t xml:space="preserve">@xNapkin </w:t>
@@ -190,14 +206,18 @@
         <w:rPr>
           <w:rFonts w:ascii="Cambria Math" w:eastAsia="Arial" w:hAnsi="Cambria Math" w:cs="Cambria Math"/>
           <w:color w:val="0000FF"/>
+          <w:sz w:val="24"/>
+          <w:szCs w:val="24"/>
           <w:lang w:val="en-US"/>
         </w:rPr>
         <w:t>⋄</w:t>
       </w:r>
       <w:r>
         <w:rPr>
-          <w:rFonts w:ascii="Arial" w:eastAsia="Arial" w:hAnsi="Arial" w:cs="Arial"/>
+          <w:rFonts w:ascii="Helvetica" w:eastAsia="Arial" w:hAnsi="Helvetica"/>
           <w:color w:val="0000FF"/>
+          <w:sz w:val="24"/>
+          <w:szCs w:val="24"/>
           <w:lang w:val="en-US"/>
         </w:rPr>
         <w:t xml:space="preserve"> </w:t>
@@ -205,8 +225,10 @@
       <w:hyperlink r:id="rId8" w:history="1">
         <w:r>
           <w:rPr>
-            <w:rFonts w:ascii="Arial" w:eastAsia="Arial" w:hAnsi="Arial" w:cs="Arial"/>
+            <w:rFonts w:ascii="Helvetica" w:eastAsia="Arial" w:hAnsi="Helvetica"/>
             <w:color w:val="0000FF"/>
+            <w:sz w:val="24"/>
+            <w:szCs w:val="24"/>
             <w:lang w:val="en-US"/>
           </w:rPr>
           <w:t>github.com/Napkin-AI</w:t>
@@ -215,11 +237,12 @@
     </w:p>
     <w:p>
       <w:pPr>
-        <w:spacing w:line="295" w:lineRule="exact"/>
         <w:jc w:val="center"/>
         <w:rPr>
-          <w:rFonts w:ascii="Arial" w:eastAsia="Arial" w:hAnsi="Arial" w:cs="Arial"/>
+          <w:rFonts w:ascii="Helvetica" w:eastAsia="Arial" w:hAnsi="Helvetica"/>
           <w:color w:val="0000FF"/>
+          <w:sz w:val="24"/>
+          <w:szCs w:val="24"/>
           <w:lang w:val="en-US"/>
         </w:rPr>
       </w:pPr>
@@ -227,33 +250,340 @@
     <w:p>
       <w:pPr>
         <w:rPr>
-          <w:rFonts w:ascii="Arial" w:hAnsi="Arial" w:cs="Arial"/>
+          <w:rFonts w:ascii="Helvetica" w:hAnsi="Helvetica"/>
           <w:b/>
           <w:bCs/>
+          <w:sz w:val="24"/>
+          <w:szCs w:val="24"/>
         </w:rPr>
       </w:pPr>
       <w:r>
         <w:rPr>
-          <w:rFonts w:ascii="Arial" w:eastAsia="Arial" w:hAnsi="Arial" w:cs="Arial"/>
+          <w:rFonts w:ascii="Helvetica" w:hAnsi="Helvetica"/>
           <w:b/>
           <w:bCs/>
-        </w:rPr>
-        <w:t>ОБУЧЕНИЕ</w:t>
+          <w:sz w:val="24"/>
+          <w:szCs w:val="24"/>
+        </w:rPr>
+        <w:t>ЛИЧНАЯ ИНФОРМАЦИЯ</w:t>
       </w:r>
     </w:p>
     <w:p>
       <w:pPr>
-        <w:spacing w:line="20" w:lineRule="exact"/>
-        <w:rPr>
-          <w:rFonts w:ascii="Arial" w:eastAsia="Arial" w:hAnsi="Arial" w:cs="Arial"/>
+        <w:rPr>
+          <w:rFonts w:ascii="Helvetica" w:eastAsia="Arial" w:hAnsi="Helvetica"/>
           <w:color w:val="0000FF"/>
+          <w:sz w:val="24"/>
+          <w:szCs w:val="24"/>
         </w:rPr>
       </w:pPr>
       <w:r>
         <w:rPr>
-          <w:rFonts w:ascii="Arial" w:eastAsia="Arial" w:hAnsi="Arial" w:cs="Arial"/>
+          <w:rFonts w:ascii="Helvetica" w:eastAsia="Arial" w:hAnsi="Helvetica"/>
           <w:noProof/>
           <w:color w:val="0000FF"/>
+          <w:sz w:val="24"/>
+          <w:szCs w:val="24"/>
+        </w:rPr>
+        <mc:AlternateContent>
+          <mc:Choice Requires="wps">
+            <w:drawing>
+              <wp:anchor distT="0" distB="0" distL="114300" distR="114300" simplePos="0" relativeHeight="251661312" behindDoc="1" locked="0" layoutInCell="0" allowOverlap="1" wp14:anchorId="1250E875" wp14:editId="44F28960">
+                <wp:simplePos x="0" y="0"/>
+                <wp:positionH relativeFrom="column">
+                  <wp:posOffset>-2540</wp:posOffset>
+                </wp:positionH>
+                <wp:positionV relativeFrom="paragraph">
+                  <wp:posOffset>45085</wp:posOffset>
+                </wp:positionV>
+                <wp:extent cx="7040880" cy="0"/>
+                <wp:effectExtent l="0" t="0" r="0" b="0"/>
+                <wp:wrapNone/>
+                <wp:docPr id="470129541" name="Shape 1"/>
+                <wp:cNvGraphicFramePr>
+                  <a:graphicFrameLocks xmlns:a="http://schemas.openxmlformats.org/drawingml/2006/main"/>
+                </wp:cNvGraphicFramePr>
+                <a:graphic xmlns:a="http://schemas.openxmlformats.org/drawingml/2006/main">
+                  <a:graphicData uri="http://schemas.microsoft.com/office/word/2010/wordprocessingShape">
+                    <wps:wsp>
+                      <wps:cNvCnPr>
+                        <a:cxnSpLocks/>
+                      </wps:cNvCnPr>
+                      <wps:spPr>
+                        <a:xfrm>
+                          <a:off x="0" y="0"/>
+                          <a:ext cx="7040880" cy="4763"/>
+                        </a:xfrm>
+                        <a:prstGeom prst="line">
+                          <a:avLst/>
+                        </a:prstGeom>
+                        <a:solidFill>
+                          <a:srgbClr val="FFFFFF"/>
+                        </a:solidFill>
+                        <a:ln w="5054">
+                          <a:solidFill>
+                            <a:srgbClr val="000000"/>
+                          </a:solidFill>
+                          <a:miter lim="800000"/>
+                          <a:headEnd/>
+                          <a:tailEnd/>
+                        </a:ln>
+                      </wps:spPr>
+                      <wps:bodyPr/>
+                    </wps:wsp>
+                  </a:graphicData>
+                </a:graphic>
+              </wp:anchor>
+            </w:drawing>
+          </mc:Choice>
+          <mc:Fallback>
+            <w:pict>
+              <v:line w14:anchorId="7CBE39A1" id="Shape 1" o:spid="_x0000_s1026" style="position:absolute;z-index:-251655168;visibility:visible;mso-wrap-style:square;mso-wrap-distance-left:9pt;mso-wrap-distance-top:0;mso-wrap-distance-right:9pt;mso-wrap-distance-bottom:0;mso-position-horizontal:absolute;mso-position-horizontal-relative:text;mso-position-vertical:absolute;mso-position-vertical-relative:text" from="-.2pt,3.55pt" to="554.2pt,3.55pt" o:gfxdata="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" o:allowincell="f" filled="t" strokeweight=".14039mm">
+                <v:stroke joinstyle="miter"/>
+                <o:lock v:ext="edit" shapetype="f"/>
+              </v:line>
+            </w:pict>
+          </mc:Fallback>
+        </mc:AlternateContent>
+      </w:r>
+    </w:p>
+    <w:tbl>
+      <w:tblPr>
+        <w:tblW w:w="11980" w:type="dxa"/>
+        <w:tblLayout w:type="fixed"/>
+        <w:tblCellMar>
+          <w:left w:w="0" w:type="dxa"/>
+          <w:right w:w="0" w:type="dxa"/>
+        </w:tblCellMar>
+        <w:tblLook w:val="04A0" w:firstRow="1" w:lastRow="0" w:firstColumn="1" w:lastColumn="0" w:noHBand="0" w:noVBand="1"/>
+      </w:tblPr>
+      <w:tblGrid>
+        <w:gridCol w:w="9072"/>
+        <w:gridCol w:w="2028"/>
+        <w:gridCol w:w="880"/>
+      </w:tblGrid>
+      <w:tr>
+        <w:trPr>
+          <w:trHeight w:val="274"/>
+        </w:trPr>
+        <w:tc>
+          <w:tcPr>
+            <w:tcW w:w="9072" w:type="dxa"/>
+            <w:vAlign w:val="bottom"/>
+          </w:tcPr>
+          <w:p>
+            <w:pPr>
+              <w:rPr>
+                <w:rFonts w:ascii="Helvetica" w:hAnsi="Helvetica"/>
+                <w:sz w:val="24"/>
+                <w:szCs w:val="24"/>
+              </w:rPr>
+            </w:pPr>
+            <w:r>
+              <w:rPr>
+                <w:rFonts w:ascii="Helvetica" w:eastAsia="Arial" w:hAnsi="Helvetica"/>
+                <w:b/>
+                <w:bCs/>
+                <w:sz w:val="24"/>
+                <w:szCs w:val="24"/>
+              </w:rPr>
+              <w:t xml:space="preserve">Возраст                                                                                                                                                      </w:t>
+            </w:r>
+          </w:p>
+          <w:p>
+            <w:pPr>
+              <w:rPr>
+                <w:rFonts w:ascii="Helvetica" w:eastAsia="Arial" w:hAnsi="Helvetica"/>
+                <w:b/>
+                <w:bCs/>
+                <w:sz w:val="24"/>
+                <w:szCs w:val="24"/>
+              </w:rPr>
+            </w:pPr>
+            <w:r>
+              <w:rPr>
+                <w:rFonts w:ascii="Helvetica" w:eastAsia="Arial" w:hAnsi="Helvetica"/>
+                <w:b/>
+                <w:bCs/>
+                <w:sz w:val="24"/>
+                <w:szCs w:val="24"/>
+              </w:rPr>
+              <w:t>Проживание</w:t>
+            </w:r>
+          </w:p>
+        </w:tc>
+        <w:tc>
+          <w:tcPr>
+            <w:tcW w:w="2028" w:type="dxa"/>
+          </w:tcPr>
+          <w:p>
+            <w:pPr>
+              <w:ind w:left="240"/>
+              <w:jc w:val="center"/>
+              <w:rPr>
+                <w:rFonts w:ascii="Helvetica" w:hAnsi="Helvetica"/>
+                <w:i/>
+                <w:iCs/>
+                <w:sz w:val="24"/>
+                <w:szCs w:val="24"/>
+              </w:rPr>
+            </w:pPr>
+            <w:r>
+              <w:rPr>
+                <w:rFonts w:ascii="Helvetica" w:hAnsi="Helvetica"/>
+                <w:i/>
+                <w:iCs/>
+                <w:sz w:val="24"/>
+                <w:szCs w:val="24"/>
+              </w:rPr>
+              <w:t>20 лет</w:t>
+            </w:r>
+          </w:p>
+          <w:p>
+            <w:pPr>
+              <w:jc w:val="center"/>
+              <w:rPr>
+                <w:rFonts w:ascii="Helvetica" w:hAnsi="Helvetica"/>
+                <w:i/>
+                <w:iCs/>
+                <w:sz w:val="24"/>
+                <w:szCs w:val="24"/>
+              </w:rPr>
+            </w:pPr>
+            <w:r>
+              <w:rPr>
+                <w:rFonts w:ascii="Helvetica" w:hAnsi="Helvetica"/>
+                <w:i/>
+                <w:iCs/>
+                <w:sz w:val="24"/>
+                <w:szCs w:val="24"/>
+              </w:rPr>
+              <w:t>Нижний Новгород</w:t>
+            </w:r>
+          </w:p>
+        </w:tc>
+        <w:tc>
+          <w:tcPr>
+            <w:tcW w:w="880" w:type="dxa"/>
+            <w:vAlign w:val="bottom"/>
+          </w:tcPr>
+          <w:p>
+            <w:pPr>
+              <w:ind w:left="240"/>
+              <w:rPr>
+                <w:rFonts w:ascii="Helvetica" w:hAnsi="Helvetica"/>
+                <w:i/>
+                <w:iCs/>
+                <w:sz w:val="24"/>
+                <w:szCs w:val="24"/>
+              </w:rPr>
+            </w:pPr>
+          </w:p>
+        </w:tc>
+      </w:tr>
+      <w:tr>
+        <w:trPr>
+          <w:trHeight w:val="274"/>
+        </w:trPr>
+        <w:tc>
+          <w:tcPr>
+            <w:tcW w:w="9072" w:type="dxa"/>
+            <w:vAlign w:val="bottom"/>
+          </w:tcPr>
+          <w:p>
+            <w:pPr>
+              <w:rPr>
+                <w:rFonts w:ascii="Helvetica" w:eastAsia="Arial" w:hAnsi="Helvetica"/>
+                <w:b/>
+                <w:bCs/>
+                <w:sz w:val="24"/>
+                <w:szCs w:val="24"/>
+              </w:rPr>
+            </w:pPr>
+          </w:p>
+        </w:tc>
+        <w:tc>
+          <w:tcPr>
+            <w:tcW w:w="2028" w:type="dxa"/>
+          </w:tcPr>
+          <w:p>
+            <w:pPr>
+              <w:ind w:left="240"/>
+              <w:rPr>
+                <w:rFonts w:ascii="Helvetica" w:hAnsi="Helvetica"/>
+                <w:b/>
+                <w:bCs/>
+                <w:sz w:val="24"/>
+                <w:szCs w:val="24"/>
+              </w:rPr>
+            </w:pPr>
+          </w:p>
+        </w:tc>
+        <w:tc>
+          <w:tcPr>
+            <w:tcW w:w="880" w:type="dxa"/>
+            <w:vAlign w:val="bottom"/>
+          </w:tcPr>
+          <w:p>
+            <w:pPr>
+              <w:ind w:left="240"/>
+              <w:rPr>
+                <w:rFonts w:ascii="Helvetica" w:hAnsi="Helvetica"/>
+                <w:sz w:val="24"/>
+                <w:szCs w:val="24"/>
+              </w:rPr>
+            </w:pPr>
+          </w:p>
+        </w:tc>
+      </w:tr>
+    </w:tbl>
+    <w:p>
+      <w:pPr>
+        <w:rPr>
+          <w:rFonts w:ascii="Helvetica" w:eastAsia="Arial" w:hAnsi="Helvetica"/>
+          <w:color w:val="0000FF"/>
+          <w:sz w:val="24"/>
+          <w:szCs w:val="24"/>
+        </w:rPr>
+      </w:pPr>
+    </w:p>
+    <w:p>
+      <w:pPr>
+        <w:rPr>
+          <w:rFonts w:ascii="Helvetica" w:hAnsi="Helvetica"/>
+          <w:b/>
+          <w:bCs/>
+          <w:sz w:val="24"/>
+          <w:szCs w:val="24"/>
+        </w:rPr>
+      </w:pPr>
+      <w:r>
+        <w:rPr>
+          <w:rFonts w:ascii="Helvetica" w:eastAsia="Arial" w:hAnsi="Helvetica"/>
+          <w:b/>
+          <w:bCs/>
+          <w:sz w:val="24"/>
+          <w:szCs w:val="24"/>
+        </w:rPr>
+        <w:t>ОБУЧЕНИЕ</w:t>
+      </w:r>
+    </w:p>
+    <w:p>
+      <w:pPr>
+        <w:rPr>
+          <w:rFonts w:ascii="Helvetica" w:eastAsia="Arial" w:hAnsi="Helvetica"/>
+          <w:color w:val="0000FF"/>
+          <w:sz w:val="24"/>
+          <w:szCs w:val="24"/>
+        </w:rPr>
+      </w:pPr>
+      <w:r>
+        <w:rPr>
+          <w:rFonts w:ascii="Helvetica" w:eastAsia="Arial" w:hAnsi="Helvetica"/>
+          <w:noProof/>
+          <w:color w:val="0000FF"/>
+          <w:sz w:val="24"/>
+          <w:szCs w:val="24"/>
         </w:rPr>
         <mc:AlternateContent>
           <mc:Choice Requires="wps">
@@ -317,18 +647,9 @@
         </mc:AlternateContent>
       </w:r>
     </w:p>
-    <w:p>
-      <w:pPr>
-        <w:spacing w:line="137" w:lineRule="exact"/>
-        <w:rPr>
-          <w:rFonts w:ascii="Arial" w:eastAsia="Arial" w:hAnsi="Arial" w:cs="Arial"/>
-          <w:color w:val="0000FF"/>
-        </w:rPr>
-      </w:pPr>
-    </w:p>
     <w:tbl>
       <w:tblPr>
-        <w:tblW w:w="11100" w:type="dxa"/>
+        <w:tblW w:w="11122" w:type="dxa"/>
         <w:tblLayout w:type="fixed"/>
         <w:tblCellMar>
           <w:left w:w="0" w:type="dxa"/>
@@ -338,8 +659,8 @@
       </w:tblPr>
       <w:tblGrid>
         <w:gridCol w:w="3360"/>
-        <w:gridCol w:w="6860"/>
-        <w:gridCol w:w="880"/>
+        <w:gridCol w:w="6725"/>
+        <w:gridCol w:w="1037"/>
       </w:tblGrid>
       <w:tr>
         <w:trPr>
@@ -347,50 +668,58 @@
         </w:trPr>
         <w:tc>
           <w:tcPr>
-            <w:tcW w:w="10220" w:type="dxa"/>
+            <w:tcW w:w="10085" w:type="dxa"/>
             <w:gridSpan w:val="2"/>
             <w:vAlign w:val="bottom"/>
           </w:tcPr>
           <w:p>
             <w:pPr>
               <w:rPr>
-                <w:rFonts w:ascii="Arial" w:eastAsia="Arial" w:hAnsi="Arial" w:cs="Arial"/>
+                <w:rFonts w:ascii="Helvetica" w:eastAsia="Arial" w:hAnsi="Helvetica"/>
                 <w:b/>
                 <w:bCs/>
-              </w:rPr>
-            </w:pPr>
-            <w:r>
-              <w:rPr>
-                <w:rFonts w:ascii="Arial" w:eastAsia="Arial" w:hAnsi="Arial" w:cs="Arial"/>
+                <w:sz w:val="24"/>
+                <w:szCs w:val="24"/>
+              </w:rPr>
+            </w:pPr>
+            <w:r>
+              <w:rPr>
+                <w:rFonts w:ascii="Helvetica" w:eastAsia="Arial" w:hAnsi="Helvetica"/>
                 <w:b/>
                 <w:bCs/>
+                <w:sz w:val="24"/>
+                <w:szCs w:val="24"/>
               </w:rPr>
               <w:t>Нижегородский государственный университет имени Н.И. Лобачевского</w:t>
             </w:r>
-            <w:r>
-              <w:rPr>
-                <w:rFonts w:ascii="Arial" w:eastAsia="Arial" w:hAnsi="Arial" w:cs="Arial"/>
-                <w:b/>
-                <w:bCs/>
-              </w:rPr>
-              <w:t>.</w:t>
-            </w:r>
-          </w:p>
-          <w:p>
-            <w:pPr>
-              <w:rPr>
-                <w:rFonts w:ascii="Arial" w:eastAsia="Arial" w:hAnsi="Arial" w:cs="Arial"/>
-              </w:rPr>
-            </w:pPr>
-            <w:r>
-              <w:rPr>
-                <w:rFonts w:ascii="Arial" w:eastAsia="Arial" w:hAnsi="Arial" w:cs="Arial"/>
+          </w:p>
+          <w:p>
+            <w:pPr>
+              <w:rPr>
+                <w:rFonts w:ascii="Helvetica" w:eastAsia="Arial" w:hAnsi="Helvetica"/>
+                <w:i/>
+                <w:iCs/>
+                <w:sz w:val="24"/>
+                <w:szCs w:val="24"/>
+              </w:rPr>
+            </w:pPr>
+            <w:r>
+              <w:rPr>
+                <w:rFonts w:ascii="Helvetica" w:eastAsia="Arial" w:hAnsi="Helvetica"/>
+                <w:i/>
+                <w:iCs/>
+                <w:sz w:val="24"/>
+                <w:szCs w:val="24"/>
               </w:rPr>
               <w:t>Фундаментальная информатика и информационные технологии</w:t>
             </w:r>
             <w:r>
               <w:rPr>
-                <w:rFonts w:ascii="Arial" w:eastAsia="Arial" w:hAnsi="Arial" w:cs="Arial"/>
+                <w:rFonts w:ascii="Helvetica" w:eastAsia="Arial" w:hAnsi="Helvetica"/>
+                <w:i/>
+                <w:iCs/>
+                <w:sz w:val="24"/>
+                <w:szCs w:val="24"/>
               </w:rPr>
               <w:t>.</w:t>
             </w:r>
@@ -398,22 +727,29 @@
         </w:tc>
         <w:tc>
           <w:tcPr>
-            <w:tcW w:w="880" w:type="dxa"/>
+            <w:tcW w:w="1035" w:type="dxa"/>
             <w:vAlign w:val="bottom"/>
           </w:tcPr>
           <w:p>
             <w:pPr>
               <w:ind w:left="240"/>
-              <w:rPr>
-                <w:rFonts w:ascii="Arial" w:hAnsi="Arial" w:cs="Arial"/>
-                <w:sz w:val="20"/>
-                <w:szCs w:val="20"/>
-              </w:rPr>
-            </w:pPr>
-            <w:r>
-              <w:rPr>
-                <w:rFonts w:ascii="Arial" w:eastAsia="Arial" w:hAnsi="Arial" w:cs="Arial"/>
+              <w:jc w:val="center"/>
+              <w:rPr>
+                <w:rFonts w:ascii="Helvetica" w:hAnsi="Helvetica"/>
+                <w:i/>
+                <w:iCs/>
+                <w:sz w:val="24"/>
+                <w:szCs w:val="24"/>
+              </w:rPr>
+            </w:pPr>
+            <w:r>
+              <w:rPr>
+                <w:rFonts w:ascii="Helvetica" w:eastAsia="Arial" w:hAnsi="Helvetica"/>
+                <w:i/>
+                <w:iCs/>
                 <w:w w:val="96"/>
+                <w:sz w:val="24"/>
+                <w:szCs w:val="24"/>
               </w:rPr>
               <w:t>3 курс</w:t>
             </w:r>
@@ -432,18 +768,20 @@
           <w:p>
             <w:pPr>
               <w:rPr>
-                <w:rFonts w:ascii="Arial" w:hAnsi="Arial" w:cs="Arial"/>
+                <w:rFonts w:ascii="Helvetica" w:hAnsi="Helvetica"/>
                 <w:b/>
                 <w:bCs/>
-                <w:sz w:val="20"/>
-                <w:szCs w:val="20"/>
-              </w:rPr>
-            </w:pPr>
-            <w:r>
-              <w:rPr>
-                <w:rFonts w:ascii="Arial" w:eastAsia="Arial" w:hAnsi="Arial" w:cs="Arial"/>
+                <w:sz w:val="24"/>
+                <w:szCs w:val="24"/>
+              </w:rPr>
+            </w:pPr>
+            <w:r>
+              <w:rPr>
+                <w:rFonts w:ascii="Helvetica" w:eastAsia="Arial" w:hAnsi="Helvetica"/>
                 <w:b/>
                 <w:bCs/>
+                <w:sz w:val="24"/>
+                <w:szCs w:val="24"/>
               </w:rPr>
               <w:t>НАВЫКИ</w:t>
             </w:r>
@@ -451,13 +789,13 @@
         </w:tc>
         <w:tc>
           <w:tcPr>
-            <w:tcW w:w="6860" w:type="dxa"/>
+            <w:tcW w:w="6725" w:type="dxa"/>
             <w:vAlign w:val="bottom"/>
           </w:tcPr>
           <w:p>
             <w:pPr>
               <w:rPr>
-                <w:rFonts w:ascii="Arial" w:hAnsi="Arial" w:cs="Arial"/>
+                <w:rFonts w:ascii="Helvetica" w:hAnsi="Helvetica"/>
                 <w:sz w:val="24"/>
                 <w:szCs w:val="24"/>
               </w:rPr>
@@ -466,13 +804,13 @@
         </w:tc>
         <w:tc>
           <w:tcPr>
-            <w:tcW w:w="880" w:type="dxa"/>
+            <w:tcW w:w="1035" w:type="dxa"/>
             <w:vAlign w:val="bottom"/>
           </w:tcPr>
           <w:p>
             <w:pPr>
               <w:rPr>
-                <w:rFonts w:ascii="Arial" w:hAnsi="Arial" w:cs="Arial"/>
+                <w:rFonts w:ascii="Helvetica" w:hAnsi="Helvetica"/>
                 <w:sz w:val="24"/>
                 <w:szCs w:val="24"/>
               </w:rPr>
@@ -495,16 +833,16 @@
           <w:p>
             <w:pPr>
               <w:rPr>
-                <w:rFonts w:ascii="Arial" w:hAnsi="Arial" w:cs="Arial"/>
-                <w:sz w:val="4"/>
-                <w:szCs w:val="4"/>
+                <w:rFonts w:ascii="Helvetica" w:hAnsi="Helvetica"/>
+                <w:sz w:val="24"/>
+                <w:szCs w:val="24"/>
               </w:rPr>
             </w:pPr>
           </w:p>
         </w:tc>
         <w:tc>
           <w:tcPr>
-            <w:tcW w:w="6860" w:type="dxa"/>
+            <w:tcW w:w="6725" w:type="dxa"/>
             <w:tcBorders>
               <w:bottom w:val="single" w:sz="8" w:space="0" w:color="auto"/>
             </w:tcBorders>
@@ -513,16 +851,16 @@
           <w:p>
             <w:pPr>
               <w:rPr>
-                <w:rFonts w:ascii="Arial" w:hAnsi="Arial" w:cs="Arial"/>
-                <w:sz w:val="4"/>
-                <w:szCs w:val="4"/>
+                <w:rFonts w:ascii="Helvetica" w:hAnsi="Helvetica"/>
+                <w:sz w:val="24"/>
+                <w:szCs w:val="24"/>
               </w:rPr>
             </w:pPr>
           </w:p>
         </w:tc>
         <w:tc>
           <w:tcPr>
-            <w:tcW w:w="880" w:type="dxa"/>
+            <w:tcW w:w="1035" w:type="dxa"/>
             <w:tcBorders>
               <w:bottom w:val="single" w:sz="8" w:space="0" w:color="auto"/>
             </w:tcBorders>
@@ -531,9 +869,9 @@
           <w:p>
             <w:pPr>
               <w:rPr>
-                <w:rFonts w:ascii="Arial" w:hAnsi="Arial" w:cs="Arial"/>
-                <w:sz w:val="4"/>
-                <w:szCs w:val="4"/>
+                <w:rFonts w:ascii="Helvetica" w:hAnsi="Helvetica"/>
+                <w:sz w:val="24"/>
+                <w:szCs w:val="24"/>
               </w:rPr>
             </w:pPr>
           </w:p>
@@ -551,66 +889,78 @@
           <w:p>
             <w:pPr>
               <w:rPr>
-                <w:rFonts w:ascii="Arial" w:hAnsi="Arial" w:cs="Arial"/>
+                <w:rFonts w:ascii="Helvetica" w:hAnsi="Helvetica"/>
                 <w:b/>
                 <w:bCs/>
-                <w:sz w:val="20"/>
-                <w:szCs w:val="20"/>
-              </w:rPr>
-            </w:pPr>
-            <w:r>
-              <w:rPr>
-                <w:rFonts w:ascii="Arial" w:eastAsia="Arial" w:hAnsi="Arial" w:cs="Arial"/>
+                <w:sz w:val="24"/>
+                <w:szCs w:val="24"/>
+              </w:rPr>
+            </w:pPr>
+            <w:r>
+              <w:rPr>
+                <w:rFonts w:ascii="Helvetica" w:eastAsia="Arial" w:hAnsi="Helvetica"/>
                 <w:b/>
                 <w:bCs/>
-              </w:rPr>
-              <w:t>Языки программирования:</w:t>
+                <w:sz w:val="24"/>
+                <w:szCs w:val="24"/>
+              </w:rPr>
+              <w:t>Языки программирования</w:t>
             </w:r>
           </w:p>
         </w:tc>
         <w:tc>
           <w:tcPr>
-            <w:tcW w:w="6860" w:type="dxa"/>
+            <w:tcW w:w="6725" w:type="dxa"/>
             <w:vAlign w:val="bottom"/>
           </w:tcPr>
           <w:p>
             <w:pPr>
               <w:ind w:left="280"/>
               <w:rPr>
-                <w:rFonts w:ascii="Arial" w:hAnsi="Arial" w:cs="Arial"/>
-                <w:sz w:val="20"/>
-                <w:szCs w:val="20"/>
-              </w:rPr>
-            </w:pPr>
-            <w:r>
-              <w:rPr>
-                <w:rFonts w:ascii="Arial" w:eastAsia="Arial" w:hAnsi="Arial" w:cs="Arial"/>
+                <w:rFonts w:ascii="Helvetica" w:hAnsi="Helvetica"/>
+                <w:sz w:val="24"/>
+                <w:szCs w:val="24"/>
+              </w:rPr>
+            </w:pPr>
+            <w:r>
+              <w:rPr>
+                <w:rFonts w:ascii="Helvetica" w:eastAsia="Arial" w:hAnsi="Helvetica"/>
+                <w:sz w:val="24"/>
+                <w:szCs w:val="24"/>
                 <w:lang w:val="en-US"/>
               </w:rPr>
               <w:t>C++</w:t>
             </w:r>
             <w:r>
               <w:rPr>
-                <w:rFonts w:ascii="Arial" w:eastAsia="Arial" w:hAnsi="Arial" w:cs="Arial"/>
+                <w:rFonts w:ascii="Helvetica" w:eastAsia="Arial" w:hAnsi="Helvetica"/>
+                <w:sz w:val="24"/>
+                <w:szCs w:val="24"/>
               </w:rPr>
               <w:t xml:space="preserve">, </w:t>
             </w:r>
             <w:r>
               <w:rPr>
-                <w:rFonts w:ascii="Arial" w:eastAsia="Arial" w:hAnsi="Arial" w:cs="Arial"/>
+                <w:rFonts w:ascii="Helvetica" w:eastAsia="Arial" w:hAnsi="Helvetica"/>
+                <w:sz w:val="24"/>
+                <w:szCs w:val="24"/>
                 <w:lang w:val="en-US"/>
               </w:rPr>
               <w:t>Python</w:t>
             </w:r>
             <w:r>
               <w:rPr>
-                <w:rFonts w:ascii="Arial" w:eastAsia="Arial" w:hAnsi="Arial" w:cs="Arial"/>
+                <w:rFonts w:ascii="Helvetica" w:eastAsia="Arial" w:hAnsi="Helvetica"/>
+                <w:sz w:val="24"/>
+                <w:szCs w:val="24"/>
               </w:rPr>
               <w:t>, SQL</w:t>
             </w:r>
             <w:r>
               <w:rPr>
-                <w:rFonts w:ascii="Arial" w:eastAsia="Arial" w:hAnsi="Arial" w:cs="Arial"/>
+                <w:rFonts w:ascii="Helvetica" w:eastAsia="Arial" w:hAnsi="Helvetica"/>
+                <w:sz w:val="24"/>
+                <w:szCs w:val="24"/>
               </w:rPr>
               <w:t>.</w:t>
             </w:r>
@@ -618,13 +968,13 @@
         </w:tc>
         <w:tc>
           <w:tcPr>
-            <w:tcW w:w="880" w:type="dxa"/>
+            <w:tcW w:w="1035" w:type="dxa"/>
             <w:vAlign w:val="bottom"/>
           </w:tcPr>
           <w:p>
             <w:pPr>
               <w:rPr>
-                <w:rFonts w:ascii="Arial" w:hAnsi="Arial" w:cs="Arial"/>
+                <w:rFonts w:ascii="Helvetica" w:hAnsi="Helvetica"/>
                 <w:sz w:val="24"/>
                 <w:szCs w:val="24"/>
               </w:rPr>
@@ -644,26 +994,28 @@
           <w:p>
             <w:pPr>
               <w:rPr>
-                <w:rFonts w:ascii="Arial" w:hAnsi="Arial" w:cs="Arial"/>
+                <w:rFonts w:ascii="Helvetica" w:hAnsi="Helvetica"/>
                 <w:b/>
                 <w:bCs/>
-                <w:sz w:val="20"/>
-                <w:szCs w:val="20"/>
-              </w:rPr>
-            </w:pPr>
-            <w:r>
-              <w:rPr>
-                <w:rFonts w:ascii="Arial" w:eastAsia="Arial" w:hAnsi="Arial" w:cs="Arial"/>
+                <w:sz w:val="24"/>
+                <w:szCs w:val="24"/>
+              </w:rPr>
+            </w:pPr>
+            <w:r>
+              <w:rPr>
+                <w:rFonts w:ascii="Helvetica" w:eastAsia="Arial" w:hAnsi="Helvetica"/>
                 <w:b/>
                 <w:bCs/>
-              </w:rPr>
-              <w:t>Библиотеки:</w:t>
+                <w:sz w:val="24"/>
+                <w:szCs w:val="24"/>
+              </w:rPr>
+              <w:t>Библиотеки</w:t>
             </w:r>
           </w:p>
         </w:tc>
         <w:tc>
           <w:tcPr>
-            <w:tcW w:w="7740" w:type="dxa"/>
+            <w:tcW w:w="7762" w:type="dxa"/>
             <w:gridSpan w:val="2"/>
             <w:vAlign w:val="bottom"/>
           </w:tcPr>
@@ -671,36 +1023,44 @@
             <w:pPr>
               <w:ind w:left="280"/>
               <w:rPr>
-                <w:rFonts w:ascii="Arial" w:hAnsi="Arial" w:cs="Arial"/>
-                <w:sz w:val="20"/>
-                <w:szCs w:val="20"/>
+                <w:rFonts w:ascii="Helvetica" w:hAnsi="Helvetica"/>
+                <w:sz w:val="24"/>
+                <w:szCs w:val="24"/>
                 <w:lang w:val="en-US"/>
               </w:rPr>
             </w:pPr>
             <w:r>
               <w:rPr>
-                <w:rFonts w:ascii="Arial" w:eastAsia="Arial" w:hAnsi="Arial" w:cs="Arial"/>
+                <w:rFonts w:ascii="Helvetica" w:eastAsia="Arial" w:hAnsi="Helvetica"/>
+                <w:sz w:val="24"/>
+                <w:szCs w:val="24"/>
                 <w:lang w:val="en-US"/>
               </w:rPr>
               <w:t xml:space="preserve">OpenCV, </w:t>
             </w:r>
             <w:r>
               <w:rPr>
-                <w:rFonts w:ascii="Arial" w:eastAsia="Arial" w:hAnsi="Arial" w:cs="Arial"/>
+                <w:rFonts w:ascii="Helvetica" w:eastAsia="Arial" w:hAnsi="Helvetica"/>
+                <w:sz w:val="24"/>
+                <w:szCs w:val="24"/>
                 <w:lang w:val="en-US"/>
               </w:rPr>
               <w:t>NumPy</w:t>
             </w:r>
             <w:r>
               <w:rPr>
-                <w:rFonts w:ascii="Arial" w:eastAsia="Arial" w:hAnsi="Arial" w:cs="Arial"/>
+                <w:rFonts w:ascii="Helvetica" w:eastAsia="Arial" w:hAnsi="Helvetica"/>
+                <w:sz w:val="24"/>
+                <w:szCs w:val="24"/>
                 <w:lang w:val="en-US"/>
               </w:rPr>
               <w:t>, Pandas, Scikit-learn, Matplotlib</w:t>
             </w:r>
             <w:r>
               <w:rPr>
-                <w:rFonts w:ascii="Arial" w:eastAsia="Arial" w:hAnsi="Arial" w:cs="Arial"/>
+                <w:rFonts w:ascii="Helvetica" w:eastAsia="Arial" w:hAnsi="Helvetica"/>
+                <w:sz w:val="24"/>
+                <w:szCs w:val="24"/>
                 <w:lang w:val="en-US"/>
               </w:rPr>
               <w:t>.</w:t>
@@ -720,43 +1080,47 @@
           <w:p>
             <w:pPr>
               <w:rPr>
-                <w:rFonts w:ascii="Arial" w:hAnsi="Arial" w:cs="Arial"/>
+                <w:rFonts w:ascii="Helvetica" w:hAnsi="Helvetica"/>
                 <w:b/>
                 <w:bCs/>
-                <w:sz w:val="20"/>
-                <w:szCs w:val="20"/>
+                <w:sz w:val="24"/>
+                <w:szCs w:val="24"/>
                 <w:lang w:val="en-US"/>
               </w:rPr>
             </w:pPr>
             <w:r>
               <w:rPr>
-                <w:rFonts w:ascii="Arial" w:eastAsia="Arial" w:hAnsi="Arial" w:cs="Arial"/>
+                <w:rFonts w:ascii="Helvetica" w:eastAsia="Arial" w:hAnsi="Helvetica"/>
                 <w:b/>
                 <w:bCs/>
-              </w:rPr>
-              <w:t>Другое:</w:t>
+                <w:sz w:val="24"/>
+                <w:szCs w:val="24"/>
+              </w:rPr>
+              <w:t>Другое</w:t>
             </w:r>
           </w:p>
         </w:tc>
         <w:tc>
           <w:tcPr>
-            <w:tcW w:w="6860" w:type="dxa"/>
+            <w:tcW w:w="6725" w:type="dxa"/>
             <w:vAlign w:val="bottom"/>
           </w:tcPr>
           <w:p>
             <w:pPr>
               <w:ind w:left="280"/>
               <w:rPr>
-                <w:rFonts w:ascii="Arial" w:hAnsi="Arial" w:cs="Arial"/>
-                <w:sz w:val="20"/>
-                <w:szCs w:val="20"/>
+                <w:rFonts w:ascii="Helvetica" w:hAnsi="Helvetica"/>
+                <w:sz w:val="24"/>
+                <w:szCs w:val="24"/>
                 <w:lang w:val="en-US"/>
               </w:rPr>
             </w:pPr>
             <w:proofErr w:type="spellStart"/>
             <w:r>
               <w:rPr>
-                <w:rFonts w:ascii="Arial" w:eastAsia="Arial" w:hAnsi="Arial" w:cs="Arial"/>
+                <w:rFonts w:ascii="Helvetica" w:eastAsia="Arial" w:hAnsi="Helvetica"/>
+                <w:sz w:val="24"/>
+                <w:szCs w:val="24"/>
                 <w:lang w:val="en-US"/>
               </w:rPr>
               <w:t>Jupyter</w:t>
@@ -764,56 +1128,90 @@
             <w:proofErr w:type="spellEnd"/>
             <w:r>
               <w:rPr>
-                <w:rFonts w:ascii="Arial" w:eastAsia="Arial" w:hAnsi="Arial" w:cs="Arial"/>
+                <w:rFonts w:ascii="Helvetica" w:eastAsia="Arial" w:hAnsi="Helvetica"/>
+                <w:sz w:val="24"/>
+                <w:szCs w:val="24"/>
                 <w:lang w:val="en-US"/>
               </w:rPr>
-              <w:t xml:space="preserve"> notebook, PostgreSQL, Excel</w:t>
-            </w:r>
-            <w:r>
-              <w:rPr>
-                <w:rFonts w:ascii="Arial" w:eastAsia="Arial" w:hAnsi="Arial" w:cs="Arial"/>
+              <w:t xml:space="preserve"> </w:t>
+            </w:r>
+            <w:r>
+              <w:rPr>
+                <w:rFonts w:ascii="Helvetica" w:eastAsia="Arial" w:hAnsi="Helvetica"/>
+                <w:sz w:val="24"/>
+                <w:szCs w:val="24"/>
                 <w:lang w:val="en-US"/>
               </w:rPr>
+              <w:t>N</w:t>
+            </w:r>
+            <w:r>
+              <w:rPr>
+                <w:rFonts w:ascii="Helvetica" w:eastAsia="Arial" w:hAnsi="Helvetica"/>
+                <w:sz w:val="24"/>
+                <w:szCs w:val="24"/>
+                <w:lang w:val="en-US"/>
+              </w:rPr>
+              <w:t>otebook, Excel</w:t>
+            </w:r>
+            <w:r>
+              <w:rPr>
+                <w:rFonts w:ascii="Helvetica" w:eastAsia="Arial" w:hAnsi="Helvetica"/>
+                <w:sz w:val="24"/>
+                <w:szCs w:val="24"/>
+                <w:lang w:val="en-US"/>
+              </w:rPr>
               <w:t>, Word</w:t>
             </w:r>
             <w:r>
               <w:rPr>
-                <w:rFonts w:ascii="Arial" w:eastAsia="Arial" w:hAnsi="Arial" w:cs="Arial"/>
+                <w:rFonts w:ascii="Helvetica" w:eastAsia="Arial" w:hAnsi="Helvetica"/>
+                <w:sz w:val="24"/>
+                <w:szCs w:val="24"/>
                 <w:lang w:val="en-US"/>
               </w:rPr>
               <w:t>,</w:t>
             </w:r>
             <w:r>
               <w:rPr>
-                <w:rFonts w:ascii="Arial" w:eastAsia="Arial" w:hAnsi="Arial" w:cs="Arial"/>
+                <w:rFonts w:ascii="Helvetica" w:eastAsia="Arial" w:hAnsi="Helvetica"/>
+                <w:sz w:val="24"/>
+                <w:szCs w:val="24"/>
                 <w:lang w:val="en-US"/>
               </w:rPr>
               <w:t xml:space="preserve"> Linux</w:t>
             </w:r>
             <w:r>
               <w:rPr>
-                <w:rFonts w:ascii="Arial" w:eastAsia="Arial" w:hAnsi="Arial" w:cs="Arial"/>
+                <w:rFonts w:ascii="Helvetica" w:eastAsia="Arial" w:hAnsi="Helvetica"/>
+                <w:sz w:val="24"/>
+                <w:szCs w:val="24"/>
                 <w:lang w:val="en-US"/>
               </w:rPr>
               <w:t xml:space="preserve">, </w:t>
             </w:r>
             <w:r>
               <w:rPr>
-                <w:rFonts w:ascii="Arial" w:eastAsia="Arial" w:hAnsi="Arial" w:cs="Arial"/>
+                <w:rFonts w:ascii="Helvetica" w:eastAsia="Arial" w:hAnsi="Helvetica"/>
+                <w:sz w:val="24"/>
+                <w:szCs w:val="24"/>
                 <w:lang w:val="en-US"/>
               </w:rPr>
               <w:t xml:space="preserve">Git, </w:t>
             </w:r>
             <w:r>
               <w:rPr>
-                <w:rFonts w:ascii="Arial" w:eastAsia="Arial" w:hAnsi="Arial" w:cs="Arial"/>
+                <w:rFonts w:ascii="Helvetica" w:eastAsia="Arial" w:hAnsi="Helvetica"/>
+                <w:sz w:val="24"/>
+                <w:szCs w:val="24"/>
                 <w:lang w:val="en-US"/>
               </w:rPr>
               <w:t>ML</w:t>
             </w:r>
             <w:r>
               <w:rPr>
-                <w:rFonts w:ascii="Arial" w:eastAsia="Arial" w:hAnsi="Arial" w:cs="Arial"/>
+                <w:rFonts w:ascii="Helvetica" w:eastAsia="Arial" w:hAnsi="Helvetica"/>
+                <w:sz w:val="24"/>
+                <w:szCs w:val="24"/>
                 <w:lang w:val="en-US"/>
               </w:rPr>
               <w:t>.</w:t>
@@ -822,15 +1220,15 @@
         </w:tc>
         <w:tc>
           <w:tcPr>
-            <w:tcW w:w="880" w:type="dxa"/>
+            <w:tcW w:w="1035" w:type="dxa"/>
             <w:vAlign w:val="bottom"/>
           </w:tcPr>
           <w:p>
             <w:pPr>
               <w:rPr>
-                <w:rFonts w:ascii="Arial" w:hAnsi="Arial" w:cs="Arial"/>
-                <w:sz w:val="23"/>
-                <w:szCs w:val="23"/>
+                <w:rFonts w:ascii="Helvetica" w:hAnsi="Helvetica"/>
+                <w:sz w:val="24"/>
+                <w:szCs w:val="24"/>
                 <w:lang w:val="en-US"/>
               </w:rPr>
             </w:pPr>
@@ -849,67 +1247,81 @@
           <w:p>
             <w:pPr>
               <w:rPr>
-                <w:rFonts w:ascii="Arial" w:hAnsi="Arial" w:cs="Arial"/>
+                <w:rFonts w:ascii="Helvetica" w:hAnsi="Helvetica"/>
                 <w:b/>
                 <w:bCs/>
-                <w:sz w:val="20"/>
-                <w:szCs w:val="20"/>
+                <w:sz w:val="24"/>
+                <w:szCs w:val="24"/>
                 <w:lang w:val="en-US"/>
               </w:rPr>
             </w:pPr>
             <w:r>
               <w:rPr>
-                <w:rFonts w:ascii="Arial" w:eastAsia="Arial" w:hAnsi="Arial" w:cs="Arial"/>
+                <w:rFonts w:ascii="Helvetica" w:eastAsia="Arial" w:hAnsi="Helvetica"/>
                 <w:b/>
                 <w:bCs/>
+                <w:sz w:val="24"/>
+                <w:szCs w:val="24"/>
               </w:rPr>
               <w:t>Софт ски</w:t>
             </w:r>
             <w:r>
               <w:rPr>
-                <w:rFonts w:ascii="Arial" w:eastAsia="Arial" w:hAnsi="Arial" w:cs="Arial"/>
+                <w:rFonts w:ascii="Helvetica" w:eastAsia="Arial" w:hAnsi="Helvetica"/>
                 <w:b/>
                 <w:bCs/>
+                <w:sz w:val="24"/>
+                <w:szCs w:val="24"/>
               </w:rPr>
               <w:t>л</w:t>
             </w:r>
             <w:r>
               <w:rPr>
-                <w:rFonts w:ascii="Arial" w:eastAsia="Arial" w:hAnsi="Arial" w:cs="Arial"/>
+                <w:rFonts w:ascii="Helvetica" w:eastAsia="Arial" w:hAnsi="Helvetica"/>
                 <w:b/>
                 <w:bCs/>
-              </w:rPr>
-              <w:t>лы:</w:t>
+                <w:sz w:val="24"/>
+                <w:szCs w:val="24"/>
+              </w:rPr>
+              <w:t>лы</w:t>
             </w:r>
           </w:p>
         </w:tc>
         <w:tc>
           <w:tcPr>
-            <w:tcW w:w="6860" w:type="dxa"/>
+            <w:tcW w:w="6725" w:type="dxa"/>
             <w:vAlign w:val="bottom"/>
           </w:tcPr>
           <w:p>
             <w:pPr>
               <w:ind w:left="280"/>
               <w:rPr>
-                <w:rFonts w:ascii="Arial" w:eastAsia="Arial" w:hAnsi="Arial" w:cs="Arial"/>
-              </w:rPr>
-            </w:pPr>
-            <w:r>
-              <w:rPr>
-                <w:rFonts w:ascii="Arial" w:eastAsia="Arial" w:hAnsi="Arial" w:cs="Arial"/>
+                <w:rFonts w:ascii="Helvetica" w:eastAsia="Arial" w:hAnsi="Helvetica"/>
+                <w:sz w:val="24"/>
+                <w:szCs w:val="24"/>
+              </w:rPr>
+            </w:pPr>
+            <w:r>
+              <w:rPr>
+                <w:rFonts w:ascii="Helvetica" w:eastAsia="Arial" w:hAnsi="Helvetica"/>
+                <w:sz w:val="24"/>
+                <w:szCs w:val="24"/>
               </w:rPr>
               <w:t>Легко справляюсь со стрессом</w:t>
             </w:r>
             <w:r>
               <w:rPr>
-                <w:rFonts w:ascii="Arial" w:eastAsia="Arial" w:hAnsi="Arial" w:cs="Arial"/>
+                <w:rFonts w:ascii="Helvetica" w:eastAsia="Arial" w:hAnsi="Helvetica"/>
+                <w:sz w:val="24"/>
+                <w:szCs w:val="24"/>
               </w:rPr>
               <w:t>,</w:t>
             </w:r>
             <w:r>
               <w:rPr>
-                <w:rFonts w:ascii="Arial" w:eastAsia="Arial" w:hAnsi="Arial" w:cs="Arial"/>
+                <w:rFonts w:ascii="Helvetica" w:eastAsia="Arial" w:hAnsi="Helvetica"/>
+                <w:sz w:val="24"/>
+                <w:szCs w:val="24"/>
               </w:rPr>
               <w:t xml:space="preserve"> ответственный,</w:t>
             </w:r>
@@ -917,15 +1329,15 @@
         </w:tc>
         <w:tc>
           <w:tcPr>
-            <w:tcW w:w="880" w:type="dxa"/>
+            <w:tcW w:w="1035" w:type="dxa"/>
             <w:vAlign w:val="bottom"/>
           </w:tcPr>
           <w:p>
             <w:pPr>
               <w:rPr>
-                <w:rFonts w:ascii="Arial" w:hAnsi="Arial" w:cs="Arial"/>
-                <w:sz w:val="23"/>
-                <w:szCs w:val="23"/>
+                <w:rFonts w:ascii="Helvetica" w:hAnsi="Helvetica"/>
+                <w:sz w:val="24"/>
+                <w:szCs w:val="24"/>
               </w:rPr>
             </w:pPr>
           </w:p>
@@ -943,41 +1355,49 @@
           <w:p>
             <w:pPr>
               <w:rPr>
-                <w:rFonts w:ascii="Arial" w:hAnsi="Arial" w:cs="Arial"/>
-                <w:sz w:val="23"/>
-                <w:szCs w:val="23"/>
+                <w:rFonts w:ascii="Helvetica" w:hAnsi="Helvetica"/>
+                <w:sz w:val="24"/>
+                <w:szCs w:val="24"/>
               </w:rPr>
             </w:pPr>
           </w:p>
         </w:tc>
         <w:tc>
           <w:tcPr>
-            <w:tcW w:w="6860" w:type="dxa"/>
+            <w:tcW w:w="6725" w:type="dxa"/>
             <w:vAlign w:val="bottom"/>
           </w:tcPr>
           <w:p>
             <w:pPr>
               <w:ind w:left="280"/>
               <w:rPr>
-                <w:rFonts w:ascii="Arial" w:eastAsia="Arial" w:hAnsi="Arial" w:cs="Arial"/>
-              </w:rPr>
-            </w:pPr>
-            <w:r>
-              <w:rPr>
-                <w:rFonts w:ascii="Arial" w:eastAsia="Arial" w:hAnsi="Arial" w:cs="Arial"/>
+                <w:rFonts w:ascii="Helvetica" w:eastAsia="Arial" w:hAnsi="Helvetica"/>
+                <w:sz w:val="24"/>
+                <w:szCs w:val="24"/>
+              </w:rPr>
+            </w:pPr>
+            <w:r>
+              <w:rPr>
+                <w:rFonts w:ascii="Helvetica" w:eastAsia="Arial" w:hAnsi="Helvetica"/>
+                <w:sz w:val="24"/>
+                <w:szCs w:val="24"/>
               </w:rPr>
               <w:t>умею работать в команде (участвуем соревнованиях по спортивному программированию 3 человека)</w:t>
             </w:r>
             <w:r>
               <w:rPr>
-                <w:rFonts w:ascii="Arial" w:eastAsia="Arial" w:hAnsi="Arial" w:cs="Arial"/>
+                <w:rFonts w:ascii="Helvetica" w:eastAsia="Arial" w:hAnsi="Helvetica"/>
+                <w:sz w:val="24"/>
+                <w:szCs w:val="24"/>
                 <w:lang w:val="en-US"/>
               </w:rPr>
               <w:t>,</w:t>
             </w:r>
             <w:r>
               <w:rPr>
-                <w:rFonts w:ascii="Arial" w:eastAsia="Arial" w:hAnsi="Arial" w:cs="Arial"/>
+                <w:rFonts w:ascii="Helvetica" w:eastAsia="Arial" w:hAnsi="Helvetica"/>
+                <w:sz w:val="24"/>
+                <w:szCs w:val="24"/>
               </w:rPr>
               <w:t xml:space="preserve"> коммуникабельный,</w:t>
             </w:r>
@@ -986,27 +1406,33 @@
             <w:pPr>
               <w:ind w:left="280"/>
               <w:rPr>
-                <w:rFonts w:ascii="Arial" w:hAnsi="Arial" w:cs="Arial"/>
-                <w:sz w:val="20"/>
-                <w:szCs w:val="20"/>
-              </w:rPr>
-            </w:pPr>
-            <w:r>
-              <w:rPr>
-                <w:rFonts w:ascii="Arial" w:eastAsia="Arial" w:hAnsi="Arial" w:cs="Arial"/>
-              </w:rPr>
-              <w:t xml:space="preserve">английский </w:t>
-            </w:r>
-            <w:r>
-              <w:rPr>
-                <w:rFonts w:ascii="Arial" w:eastAsia="Arial" w:hAnsi="Arial" w:cs="Arial"/>
+                <w:rFonts w:ascii="Helvetica" w:hAnsi="Helvetica"/>
+                <w:sz w:val="24"/>
+                <w:szCs w:val="24"/>
+              </w:rPr>
+            </w:pPr>
+            <w:r>
+              <w:rPr>
+                <w:rFonts w:ascii="Helvetica" w:eastAsia="Arial" w:hAnsi="Helvetica"/>
+                <w:sz w:val="24"/>
+                <w:szCs w:val="24"/>
+              </w:rPr>
+              <w:t>английский</w:t>
+            </w:r>
+            <w:r>
+              <w:rPr>
+                <w:rFonts w:ascii="Helvetica" w:eastAsia="Arial" w:hAnsi="Helvetica"/>
+                <w:sz w:val="24"/>
+                <w:szCs w:val="24"/>
                 <w:lang w:val="en-US"/>
               </w:rPr>
-              <w:t>A2 – B</w:t>
-            </w:r>
-            <w:r>
-              <w:rPr>
-                <w:rFonts w:ascii="Arial" w:eastAsia="Arial" w:hAnsi="Arial" w:cs="Arial"/>
+              <w:t xml:space="preserve"> B</w:t>
+            </w:r>
+            <w:r>
+              <w:rPr>
+                <w:rFonts w:ascii="Helvetica" w:eastAsia="Arial" w:hAnsi="Helvetica"/>
+                <w:sz w:val="24"/>
+                <w:szCs w:val="24"/>
               </w:rPr>
               <w:t>1.</w:t>
             </w:r>
@@ -1014,117 +1440,15 @@
         </w:tc>
         <w:tc>
           <w:tcPr>
-            <w:tcW w:w="880" w:type="dxa"/>
+            <w:tcW w:w="1035" w:type="dxa"/>
             <w:vAlign w:val="bottom"/>
           </w:tcPr>
           <w:p>
             <w:pPr>
               <w:rPr>
-                <w:rFonts w:ascii="Arial" w:hAnsi="Arial" w:cs="Arial"/>
-                <w:sz w:val="23"/>
-                <w:szCs w:val="23"/>
-              </w:rPr>
-            </w:pPr>
-          </w:p>
-        </w:tc>
-      </w:tr>
-      <w:tr>
-        <w:trPr>
-          <w:trHeight w:val="271"/>
-        </w:trPr>
-        <w:tc>
-          <w:tcPr>
-            <w:tcW w:w="3360" w:type="dxa"/>
-            <w:vAlign w:val="bottom"/>
-          </w:tcPr>
-          <w:p>
-            <w:pPr>
-              <w:rPr>
-                <w:rFonts w:ascii="Arial" w:hAnsi="Arial" w:cs="Arial"/>
-                <w:sz w:val="20"/>
-                <w:szCs w:val="20"/>
-              </w:rPr>
-            </w:pPr>
-          </w:p>
-        </w:tc>
-        <w:tc>
-          <w:tcPr>
-            <w:tcW w:w="6860" w:type="dxa"/>
-            <w:vAlign w:val="bottom"/>
-          </w:tcPr>
-          <w:p>
-            <w:pPr>
-              <w:ind w:left="280"/>
-              <w:rPr>
-                <w:rFonts w:ascii="Arial" w:hAnsi="Arial" w:cs="Arial"/>
-                <w:sz w:val="20"/>
-                <w:szCs w:val="20"/>
-              </w:rPr>
-            </w:pPr>
-          </w:p>
-        </w:tc>
-        <w:tc>
-          <w:tcPr>
-            <w:tcW w:w="880" w:type="dxa"/>
-            <w:vAlign w:val="bottom"/>
-          </w:tcPr>
-          <w:p>
-            <w:pPr>
-              <w:rPr>
-                <w:rFonts w:ascii="Arial" w:hAnsi="Arial" w:cs="Arial"/>
-                <w:sz w:val="23"/>
-                <w:szCs w:val="23"/>
-              </w:rPr>
-            </w:pPr>
-          </w:p>
-        </w:tc>
-      </w:tr>
-      <w:tr>
-        <w:trPr>
-          <w:trHeight w:val="274"/>
-        </w:trPr>
-        <w:tc>
-          <w:tcPr>
-            <w:tcW w:w="3360" w:type="dxa"/>
-            <w:vAlign w:val="bottom"/>
-          </w:tcPr>
-          <w:p>
-            <w:pPr>
-              <w:rPr>
-                <w:rFonts w:ascii="Arial" w:hAnsi="Arial" w:cs="Arial"/>
-                <w:sz w:val="23"/>
-                <w:szCs w:val="23"/>
-              </w:rPr>
-            </w:pPr>
-          </w:p>
-        </w:tc>
-        <w:tc>
-          <w:tcPr>
-            <w:tcW w:w="6860" w:type="dxa"/>
-            <w:vAlign w:val="bottom"/>
-          </w:tcPr>
-          <w:p>
-            <w:pPr>
-              <w:ind w:left="280"/>
-              <w:rPr>
-                <w:rFonts w:ascii="Arial" w:hAnsi="Arial" w:cs="Arial"/>
-                <w:sz w:val="20"/>
-                <w:szCs w:val="20"/>
-              </w:rPr>
-            </w:pPr>
-          </w:p>
-        </w:tc>
-        <w:tc>
-          <w:tcPr>
-            <w:tcW w:w="880" w:type="dxa"/>
-            <w:vAlign w:val="bottom"/>
-          </w:tcPr>
-          <w:p>
-            <w:pPr>
-              <w:rPr>
-                <w:rFonts w:ascii="Arial" w:hAnsi="Arial" w:cs="Arial"/>
-                <w:sz w:val="23"/>
-                <w:szCs w:val="23"/>
+                <w:rFonts w:ascii="Helvetica" w:hAnsi="Helvetica"/>
+                <w:sz w:val="24"/>
+                <w:szCs w:val="24"/>
               </w:rPr>
             </w:pPr>
           </w:p>
@@ -1133,45 +1457,51 @@
     </w:tbl>
     <w:p>
       <w:pPr>
-        <w:spacing w:line="358" w:lineRule="exact"/>
-        <w:rPr>
-          <w:rFonts w:ascii="Arial" w:eastAsia="Arial" w:hAnsi="Arial" w:cs="Arial"/>
+        <w:rPr>
+          <w:rFonts w:ascii="Helvetica" w:eastAsia="Arial" w:hAnsi="Helvetica"/>
           <w:color w:val="0000FF"/>
+          <w:sz w:val="24"/>
+          <w:szCs w:val="24"/>
         </w:rPr>
       </w:pPr>
     </w:p>
     <w:p>
       <w:pPr>
         <w:rPr>
-          <w:rFonts w:ascii="Arial" w:hAnsi="Arial" w:cs="Arial"/>
+          <w:rFonts w:ascii="Helvetica" w:hAnsi="Helvetica"/>
           <w:b/>
           <w:bCs/>
-          <w:sz w:val="20"/>
-          <w:szCs w:val="20"/>
+          <w:sz w:val="24"/>
+          <w:szCs w:val="24"/>
         </w:rPr>
       </w:pPr>
       <w:r>
         <w:rPr>
-          <w:rFonts w:ascii="Arial" w:eastAsia="Arial" w:hAnsi="Arial" w:cs="Arial"/>
+          <w:rFonts w:ascii="Helvetica" w:eastAsia="Arial" w:hAnsi="Helvetica"/>
           <w:b/>
           <w:bCs/>
+          <w:sz w:val="24"/>
+          <w:szCs w:val="24"/>
         </w:rPr>
         <w:t>ПРОЕКТЫ</w:t>
       </w:r>
     </w:p>
     <w:p>
       <w:pPr>
-        <w:spacing w:line="20" w:lineRule="exact"/>
-        <w:rPr>
-          <w:rFonts w:ascii="Arial" w:eastAsia="Arial" w:hAnsi="Arial" w:cs="Arial"/>
+        <w:rPr>
+          <w:rFonts w:ascii="Helvetica" w:eastAsia="Arial" w:hAnsi="Helvetica"/>
           <w:color w:val="0000FF"/>
+          <w:sz w:val="24"/>
+          <w:szCs w:val="24"/>
         </w:rPr>
       </w:pPr>
       <w:r>
         <w:rPr>
-          <w:rFonts w:ascii="Arial" w:eastAsia="Arial" w:hAnsi="Arial" w:cs="Arial"/>
+          <w:rFonts w:ascii="Helvetica" w:eastAsia="Arial" w:hAnsi="Helvetica"/>
           <w:noProof/>
           <w:color w:val="0000FF"/>
+          <w:sz w:val="24"/>
+          <w:szCs w:val="24"/>
         </w:rPr>
         <mc:AlternateContent>
           <mc:Choice Requires="wps">
@@ -1237,160 +1567,204 @@
     </w:p>
     <w:p>
       <w:pPr>
-        <w:spacing w:line="121" w:lineRule="exact"/>
-        <w:rPr>
-          <w:rFonts w:ascii="Arial" w:eastAsia="Arial" w:hAnsi="Arial" w:cs="Arial"/>
-          <w:color w:val="0000FF"/>
+        <w:jc w:val="both"/>
+        <w:rPr>
+          <w:rFonts w:ascii="Helvetica" w:hAnsi="Helvetica"/>
+          <w:sz w:val="24"/>
+          <w:szCs w:val="24"/>
         </w:rPr>
       </w:pPr>
+      <w:r>
+        <w:rPr>
+          <w:rFonts w:ascii="Helvetica" w:hAnsi="Helvetica"/>
+          <w:b/>
+          <w:bCs/>
+          <w:sz w:val="24"/>
+          <w:szCs w:val="24"/>
+        </w:rPr>
+        <w:t xml:space="preserve">Оптимизация алгоритма детектирования QR и </w:t>
+      </w:r>
+      <w:proofErr w:type="spellStart"/>
+      <w:r>
+        <w:rPr>
+          <w:rFonts w:ascii="Helvetica" w:hAnsi="Helvetica"/>
+          <w:b/>
+          <w:bCs/>
+          <w:sz w:val="24"/>
+          <w:szCs w:val="24"/>
+        </w:rPr>
+        <w:t>ArUco</w:t>
+      </w:r>
+      <w:proofErr w:type="spellEnd"/>
+      <w:r>
+        <w:rPr>
+          <w:rFonts w:ascii="Helvetica" w:hAnsi="Helvetica"/>
+          <w:b/>
+          <w:bCs/>
+          <w:sz w:val="24"/>
+          <w:szCs w:val="24"/>
+        </w:rPr>
+        <w:t xml:space="preserve"> в библиотеке </w:t>
+      </w:r>
+      <w:proofErr w:type="spellStart"/>
+      <w:r>
+        <w:rPr>
+          <w:rFonts w:ascii="Helvetica" w:hAnsi="Helvetica"/>
+          <w:b/>
+          <w:bCs/>
+          <w:sz w:val="24"/>
+          <w:szCs w:val="24"/>
+        </w:rPr>
+        <w:t>OpenCV</w:t>
+      </w:r>
+      <w:proofErr w:type="spellEnd"/>
     </w:p>
     <w:p>
       <w:pPr>
-        <w:spacing w:line="266" w:lineRule="auto"/>
         <w:jc w:val="both"/>
         <w:rPr>
-          <w:rFonts w:ascii="Arial" w:hAnsi="Arial" w:cs="Arial"/>
+          <w:rFonts w:ascii="Helvetica" w:hAnsi="Helvetica"/>
+          <w:sz w:val="24"/>
+          <w:szCs w:val="24"/>
         </w:rPr>
       </w:pPr>
       <w:r>
         <w:rPr>
-          <w:rFonts w:ascii="Arial" w:hAnsi="Arial" w:cs="Arial"/>
-          <w:b/>
-          <w:bCs/>
-        </w:rPr>
-        <w:t xml:space="preserve">Оптимизация алгоритма детектирования QR и </w:t>
+          <w:rFonts w:ascii="Helvetica" w:hAnsi="Helvetica"/>
+          <w:sz w:val="24"/>
+          <w:szCs w:val="24"/>
+        </w:rPr>
+        <w:t xml:space="preserve">Во время работы над проектом </w:t>
+      </w:r>
+      <w:r>
+        <w:rPr>
+          <w:rFonts w:ascii="Helvetica" w:hAnsi="Helvetica"/>
+          <w:sz w:val="24"/>
+          <w:szCs w:val="24"/>
+        </w:rPr>
+        <w:t>«</w:t>
       </w:r>
       <w:proofErr w:type="spellStart"/>
       <w:r>
         <w:rPr>
-          <w:rFonts w:ascii="Arial" w:hAnsi="Arial" w:cs="Arial"/>
-          <w:b/>
-          <w:bCs/>
-        </w:rPr>
-        <w:t>ArUco</w:t>
+          <w:rFonts w:ascii="Helvetica" w:hAnsi="Helvetica"/>
+          <w:sz w:val="24"/>
+          <w:szCs w:val="24"/>
+        </w:rPr>
+        <w:t>ITLab</w:t>
       </w:r>
       <w:proofErr w:type="spellEnd"/>
       <w:r>
         <w:rPr>
-          <w:rFonts w:ascii="Arial" w:hAnsi="Arial" w:cs="Arial"/>
-          <w:b/>
-          <w:bCs/>
-        </w:rPr>
-        <w:t xml:space="preserve"> в библиотеке </w:t>
-      </w:r>
-      <w:proofErr w:type="spellStart"/>
-      <w:r>
-        <w:rPr>
-          <w:rFonts w:ascii="Arial" w:hAnsi="Arial" w:cs="Arial"/>
-          <w:b/>
-          <w:bCs/>
-        </w:rPr>
-        <w:t>OpenCV</w:t>
-      </w:r>
-      <w:proofErr w:type="spellEnd"/>
-      <w:r>
-        <w:rPr>
-          <w:rFonts w:ascii="Arial" w:hAnsi="Arial" w:cs="Arial"/>
-        </w:rPr>
-        <w:t>.</w:t>
+          <w:rFonts w:ascii="Helvetica" w:hAnsi="Helvetica"/>
+          <w:sz w:val="24"/>
+          <w:szCs w:val="24"/>
+        </w:rPr>
+        <w:t>»</w:t>
+      </w:r>
+      <w:r>
+        <w:rPr>
+          <w:rFonts w:ascii="Helvetica" w:hAnsi="Helvetica"/>
+          <w:sz w:val="24"/>
+          <w:szCs w:val="24"/>
+        </w:rPr>
+        <w:t xml:space="preserve"> </w:t>
+      </w:r>
+      <w:r>
+        <w:rPr>
+          <w:rFonts w:ascii="Helvetica" w:hAnsi="Helvetica"/>
+          <w:sz w:val="24"/>
+          <w:szCs w:val="24"/>
+        </w:rPr>
+        <w:t xml:space="preserve">в университете, были исследованы различные подходы к улучшению алгоритма предварительной обработки изображений и использования пирамиды изображений. </w:t>
+      </w:r>
+      <w:r>
+        <w:rPr>
+          <w:rFonts w:ascii="Helvetica" w:hAnsi="Helvetica"/>
+          <w:sz w:val="24"/>
+          <w:szCs w:val="24"/>
+        </w:rPr>
+        <w:t>Моей</w:t>
+      </w:r>
+      <w:r>
+        <w:rPr>
+          <w:rFonts w:ascii="Helvetica" w:hAnsi="Helvetica"/>
+          <w:sz w:val="24"/>
+          <w:szCs w:val="24"/>
+        </w:rPr>
+        <w:t xml:space="preserve"> личной работой в проекте была оптимизация алгоритма поиска прямоугольных контуров на изображении.</w:t>
+      </w:r>
+      <w:r>
+        <w:rPr>
+          <w:rFonts w:ascii="Helvetica" w:hAnsi="Helvetica"/>
+          <w:sz w:val="24"/>
+          <w:szCs w:val="24"/>
+        </w:rPr>
+        <w:tab/>
       </w:r>
     </w:p>
     <w:p>
       <w:pPr>
-        <w:spacing w:line="266" w:lineRule="auto"/>
         <w:jc w:val="both"/>
         <w:rPr>
-          <w:rFonts w:ascii="Arial" w:hAnsi="Arial" w:cs="Arial"/>
+          <w:rFonts w:ascii="Helvetica" w:hAnsi="Helvetica"/>
+          <w:sz w:val="24"/>
+          <w:szCs w:val="24"/>
         </w:rPr>
       </w:pPr>
       <w:r>
         <w:rPr>
-          <w:rFonts w:ascii="Arial" w:hAnsi="Arial" w:cs="Arial"/>
-        </w:rPr>
-        <w:t xml:space="preserve">Во время работы над проектом </w:t>
-      </w:r>
-      <w:r>
-        <w:rPr>
-          <w:rFonts w:ascii="Arial" w:hAnsi="Arial" w:cs="Arial"/>
-        </w:rPr>
-        <w:t>«</w:t>
-      </w:r>
-      <w:proofErr w:type="spellStart"/>
-      <w:r>
-        <w:rPr>
-          <w:rFonts w:ascii="Arial" w:hAnsi="Arial" w:cs="Arial"/>
-        </w:rPr>
-        <w:t>ITLab</w:t>
-      </w:r>
-      <w:proofErr w:type="spellEnd"/>
-      <w:r>
-        <w:rPr>
-          <w:rFonts w:ascii="Arial" w:hAnsi="Arial" w:cs="Arial"/>
-        </w:rPr>
-        <w:t>»</w:t>
-      </w:r>
-      <w:r>
-        <w:rPr>
-          <w:rFonts w:ascii="Arial" w:hAnsi="Arial" w:cs="Arial"/>
-        </w:rPr>
-        <w:t xml:space="preserve"> </w:t>
-      </w:r>
-      <w:r>
-        <w:rPr>
-          <w:rFonts w:ascii="Arial" w:hAnsi="Arial" w:cs="Arial"/>
-        </w:rPr>
-        <w:t>в университете, были исследованы различные подходы к улучшению алгоритма предварительной обработки изображений и использования пирамиды изображений. Кроме того, моей личной работой в проекте была оптимизация алгоритма поиска прямоугольных контуров на изображении.</w:t>
-      </w:r>
-    </w:p>
-    <w:p>
-      <w:pPr>
-        <w:spacing w:line="266" w:lineRule="auto"/>
-        <w:jc w:val="both"/>
-        <w:rPr>
-          <w:rFonts w:ascii="Arial" w:hAnsi="Arial" w:cs="Arial"/>
-        </w:rPr>
-      </w:pPr>
-      <w:r>
-        <w:rPr>
-          <w:rFonts w:ascii="Arial" w:hAnsi="Arial" w:cs="Arial"/>
+          <w:rFonts w:ascii="Helvetica" w:hAnsi="Helvetica"/>
+          <w:sz w:val="24"/>
+          <w:szCs w:val="24"/>
         </w:rPr>
         <w:t xml:space="preserve">В результате был подготовлен и отправлен </w:t>
       </w:r>
       <w:hyperlink r:id="rId9" w:history="1">
         <w:r>
           <w:rPr>
-            <w:rFonts w:ascii="Arial" w:eastAsia="Arial" w:hAnsi="Arial" w:cs="Arial"/>
+            <w:rFonts w:ascii="Helvetica" w:eastAsia="Arial" w:hAnsi="Helvetica"/>
             <w:color w:val="0000FF"/>
+            <w:sz w:val="24"/>
+            <w:szCs w:val="24"/>
             <w:lang w:val="en-US"/>
           </w:rPr>
           <w:t>Pull</w:t>
         </w:r>
         <w:r>
           <w:rPr>
-            <w:rFonts w:ascii="Arial" w:eastAsia="Arial" w:hAnsi="Arial" w:cs="Arial"/>
+            <w:rFonts w:ascii="Helvetica" w:eastAsia="Arial" w:hAnsi="Helvetica"/>
             <w:color w:val="0000FF"/>
+            <w:sz w:val="24"/>
+            <w:szCs w:val="24"/>
           </w:rPr>
           <w:t xml:space="preserve"> </w:t>
         </w:r>
         <w:r>
           <w:rPr>
-            <w:rFonts w:ascii="Arial" w:eastAsia="Arial" w:hAnsi="Arial" w:cs="Arial"/>
+            <w:rFonts w:ascii="Helvetica" w:eastAsia="Arial" w:hAnsi="Helvetica"/>
             <w:color w:val="0000FF"/>
+            <w:sz w:val="24"/>
+            <w:szCs w:val="24"/>
             <w:lang w:val="en-US"/>
           </w:rPr>
           <w:t>Request</w:t>
         </w:r>
         <w:r>
           <w:rPr>
-            <w:rFonts w:ascii="Arial" w:eastAsia="Arial" w:hAnsi="Arial" w:cs="Arial"/>
+            <w:rFonts w:ascii="Helvetica" w:eastAsia="Arial" w:hAnsi="Helvetica"/>
             <w:color w:val="0000FF"/>
+            <w:sz w:val="24"/>
+            <w:szCs w:val="24"/>
           </w:rPr>
           <w:t xml:space="preserve"> в репозиторий </w:t>
         </w:r>
         <w:r>
           <w:rPr>
-            <w:rFonts w:ascii="Arial" w:eastAsia="Arial" w:hAnsi="Arial" w:cs="Arial"/>
+            <w:rFonts w:ascii="Helvetica" w:eastAsia="Arial" w:hAnsi="Helvetica"/>
             <w:color w:val="0000FF"/>
+            <w:sz w:val="24"/>
+            <w:szCs w:val="24"/>
             <w:lang w:val="en-US"/>
           </w:rPr>
           <w:t>OpenCV</w:t>
@@ -1398,68 +1772,69 @@
       </w:hyperlink>
       <w:r>
         <w:rPr>
-          <w:rFonts w:ascii="Arial" w:eastAsia="Arial" w:hAnsi="Arial" w:cs="Arial"/>
+          <w:rFonts w:ascii="Helvetica" w:eastAsia="Arial" w:hAnsi="Helvetica"/>
           <w:color w:val="0000FF"/>
+          <w:sz w:val="24"/>
+          <w:szCs w:val="24"/>
         </w:rPr>
         <w:t xml:space="preserve"> </w:t>
       </w:r>
       <w:r>
         <w:rPr>
-          <w:rFonts w:ascii="Arial" w:hAnsi="Arial" w:cs="Arial"/>
+          <w:rFonts w:ascii="Helvetica" w:hAnsi="Helvetica"/>
+          <w:sz w:val="24"/>
+          <w:szCs w:val="24"/>
         </w:rPr>
         <w:t>с новым алгоритмом поиска прямоугольных контуров, который впоследствии был одобрен и принят в основную ветку библиотеки.</w:t>
       </w:r>
     </w:p>
     <w:p>
       <w:pPr>
-        <w:spacing w:line="266" w:lineRule="auto"/>
         <w:jc w:val="both"/>
         <w:rPr>
-          <w:rFonts w:ascii="Arial" w:hAnsi="Arial" w:cs="Arial"/>
+          <w:rFonts w:ascii="Helvetica" w:hAnsi="Helvetica"/>
+          <w:sz w:val="24"/>
+          <w:szCs w:val="24"/>
         </w:rPr>
       </w:pPr>
     </w:p>
     <w:p>
       <w:pPr>
-        <w:spacing w:line="266" w:lineRule="auto"/>
-        <w:jc w:val="both"/>
-        <w:rPr>
-          <w:rFonts w:ascii="Arial" w:hAnsi="Arial" w:cs="Arial"/>
+        <w:rPr>
+          <w:rFonts w:ascii="Helvetica" w:hAnsi="Helvetica"/>
+          <w:b/>
+          <w:bCs/>
+          <w:sz w:val="24"/>
+          <w:szCs w:val="24"/>
         </w:rPr>
       </w:pPr>
+      <w:r>
+        <w:rPr>
+          <w:rFonts w:ascii="Helvetica" w:eastAsia="Arial" w:hAnsi="Helvetica"/>
+          <w:b/>
+          <w:bCs/>
+          <w:sz w:val="24"/>
+          <w:szCs w:val="24"/>
+        </w:rPr>
+        <w:t>ДОСТИЖЕНИЯ</w:t>
+      </w:r>
     </w:p>
     <w:p>
       <w:pPr>
         <w:rPr>
-          <w:rFonts w:ascii="Arial" w:hAnsi="Arial" w:cs="Arial"/>
-          <w:b/>
-          <w:bCs/>
-          <w:sz w:val="20"/>
-          <w:szCs w:val="20"/>
+          <w:rFonts w:ascii="Helvetica" w:eastAsia="Arial" w:hAnsi="Helvetica"/>
+          <w:color w:val="0000FF"/>
+          <w:sz w:val="24"/>
+          <w:szCs w:val="24"/>
         </w:rPr>
       </w:pPr>
       <w:r>
         <w:rPr>
-          <w:rFonts w:ascii="Arial" w:eastAsia="Arial" w:hAnsi="Arial" w:cs="Arial"/>
-          <w:b/>
-          <w:bCs/>
-        </w:rPr>
-        <w:t>ДОСТИЖЕНИЯ</w:t>
-      </w:r>
-    </w:p>
-    <w:p>
-      <w:pPr>
-        <w:spacing w:line="20" w:lineRule="exact"/>
-        <w:rPr>
-          <w:rFonts w:ascii="Arial" w:eastAsia="Arial" w:hAnsi="Arial" w:cs="Arial"/>
-          <w:color w:val="0000FF"/>
-        </w:rPr>
-      </w:pPr>
-      <w:r>
-        <w:rPr>
-          <w:rFonts w:ascii="Arial" w:eastAsia="Arial" w:hAnsi="Arial" w:cs="Arial"/>
+          <w:rFonts w:ascii="Helvetica" w:eastAsia="Arial" w:hAnsi="Helvetica"/>
           <w:noProof/>
           <w:color w:val="0000FF"/>
+          <w:sz w:val="24"/>
+          <w:szCs w:val="24"/>
         </w:rPr>
         <mc:AlternateContent>
           <mc:Choice Requires="wps">
@@ -1525,180 +1900,209 @@
     </w:p>
     <w:p>
       <w:pPr>
-        <w:spacing w:line="1" w:lineRule="exact"/>
-        <w:rPr>
-          <w:rFonts w:ascii="Arial" w:eastAsia="Arial" w:hAnsi="Arial" w:cs="Arial"/>
-          <w:color w:val="0000FF"/>
+        <w:rPr>
+          <w:rFonts w:ascii="Helvetica" w:eastAsia="Arial" w:hAnsi="Helvetica"/>
+          <w:b/>
+          <w:bCs/>
+          <w:sz w:val="24"/>
+          <w:szCs w:val="24"/>
+        </w:rPr>
+      </w:pPr>
+      <w:r>
+        <w:rPr>
+          <w:rFonts w:ascii="Helvetica" w:eastAsia="Arial" w:hAnsi="Helvetica"/>
+          <w:b/>
+          <w:bCs/>
+          <w:sz w:val="24"/>
+          <w:szCs w:val="24"/>
+          <w:lang w:val="en-US"/>
+        </w:rPr>
+        <w:t>ICPC</w:t>
+      </w:r>
+      <w:r>
+        <w:rPr>
+          <w:rFonts w:ascii="Helvetica" w:eastAsia="Arial" w:hAnsi="Helvetica"/>
+          <w:b/>
+          <w:bCs/>
+          <w:sz w:val="24"/>
+          <w:szCs w:val="24"/>
+        </w:rPr>
+        <w:t xml:space="preserve"> 2023-2024</w:t>
+      </w:r>
+    </w:p>
+    <w:p>
+      <w:pPr>
+        <w:jc w:val="both"/>
+        <w:rPr>
+          <w:rFonts w:ascii="Helvetica" w:eastAsia="Arial" w:hAnsi="Helvetica"/>
+          <w:sz w:val="24"/>
+          <w:szCs w:val="24"/>
+        </w:rPr>
+      </w:pPr>
+      <w:r>
+        <w:rPr>
+          <w:rFonts w:ascii="Helvetica" w:eastAsia="Arial" w:hAnsi="Helvetica"/>
+          <w:sz w:val="24"/>
+          <w:szCs w:val="24"/>
+        </w:rPr>
+        <w:t xml:space="preserve">Квалификация (Нижний Новгород) 41 место, </w:t>
+      </w:r>
+      <w:r>
+        <w:rPr>
+          <w:rFonts w:ascii="Helvetica" w:eastAsia="Arial" w:hAnsi="Helvetica"/>
+          <w:sz w:val="24"/>
+          <w:szCs w:val="24"/>
+          <w:lang w:val="en-US"/>
+        </w:rPr>
+        <w:t>third</w:t>
+      </w:r>
+      <w:r>
+        <w:rPr>
+          <w:rFonts w:ascii="Helvetica" w:eastAsia="Arial" w:hAnsi="Helvetica"/>
+          <w:sz w:val="24"/>
+          <w:szCs w:val="24"/>
+        </w:rPr>
+        <w:t xml:space="preserve"> </w:t>
+      </w:r>
+      <w:r>
+        <w:rPr>
+          <w:rFonts w:ascii="Helvetica" w:eastAsia="Arial" w:hAnsi="Helvetica"/>
+          <w:sz w:val="24"/>
+          <w:szCs w:val="24"/>
+          <w:lang w:val="en-US"/>
+        </w:rPr>
+        <w:t>award</w:t>
+      </w:r>
+      <w:r>
+        <w:rPr>
+          <w:rFonts w:ascii="Helvetica" w:eastAsia="Arial" w:hAnsi="Helvetica"/>
+          <w:sz w:val="24"/>
+          <w:szCs w:val="24"/>
+        </w:rPr>
+        <w:t>.</w:t>
+      </w:r>
+    </w:p>
+    <w:p>
+      <w:pPr>
+        <w:jc w:val="both"/>
+        <w:rPr>
+          <w:rFonts w:ascii="Helvetica" w:eastAsia="Arial" w:hAnsi="Helvetica"/>
+          <w:sz w:val="24"/>
+          <w:szCs w:val="24"/>
+        </w:rPr>
+      </w:pPr>
+      <w:r>
+        <w:rPr>
+          <w:rFonts w:ascii="Helvetica" w:eastAsia="Arial" w:hAnsi="Helvetica"/>
+          <w:sz w:val="24"/>
+          <w:szCs w:val="24"/>
+        </w:rPr>
+        <w:t xml:space="preserve">Четвертьфинал (Саратов) 37 место (планируем </w:t>
+      </w:r>
+      <w:r>
+        <w:rPr>
+          <w:rFonts w:ascii="Helvetica" w:eastAsia="Arial" w:hAnsi="Helvetica"/>
+          <w:sz w:val="24"/>
+          <w:szCs w:val="24"/>
+        </w:rPr>
+        <w:t xml:space="preserve">пройти </w:t>
+      </w:r>
+      <w:r>
+        <w:rPr>
+          <w:rFonts w:ascii="Helvetica" w:eastAsia="Arial" w:hAnsi="Helvetica"/>
+          <w:sz w:val="24"/>
+          <w:szCs w:val="24"/>
+        </w:rPr>
+        <w:t>в полуфинал в 2024-2025)</w:t>
+      </w:r>
+      <w:r>
+        <w:rPr>
+          <w:rFonts w:ascii="Helvetica" w:eastAsia="Arial" w:hAnsi="Helvetica"/>
+          <w:sz w:val="24"/>
+          <w:szCs w:val="24"/>
+        </w:rPr>
+        <w:t>.</w:t>
+      </w:r>
+    </w:p>
+    <w:p>
+      <w:pPr>
+        <w:rPr>
+          <w:rFonts w:ascii="Helvetica" w:eastAsia="Arial" w:hAnsi="Helvetica"/>
+          <w:sz w:val="24"/>
+          <w:szCs w:val="24"/>
         </w:rPr>
       </w:pPr>
     </w:p>
     <w:p>
       <w:pPr>
         <w:rPr>
-          <w:rFonts w:ascii="Arial" w:eastAsia="Arial" w:hAnsi="Arial" w:cs="Arial"/>
-          <w:color w:val="0000FF"/>
+          <w:rFonts w:ascii="Helvetica" w:eastAsia="Arial" w:hAnsi="Helvetica"/>
+          <w:b/>
+          <w:bCs/>
+          <w:sz w:val="24"/>
+          <w:szCs w:val="24"/>
+          <w:lang w:val="en-US"/>
         </w:rPr>
       </w:pPr>
+      <w:r>
+        <w:rPr>
+          <w:rFonts w:ascii="Helvetica" w:eastAsia="Arial" w:hAnsi="Helvetica"/>
+          <w:b/>
+          <w:bCs/>
+          <w:sz w:val="24"/>
+          <w:szCs w:val="24"/>
+          <w:lang w:val="en-US"/>
+        </w:rPr>
+        <w:t>TECHARENA Volga Challenge 2023</w:t>
+      </w:r>
     </w:p>
     <w:p>
       <w:pPr>
         <w:rPr>
-          <w:rFonts w:ascii="Arial" w:eastAsia="Arial" w:hAnsi="Arial" w:cs="Arial"/>
-          <w:b/>
-          <w:bCs/>
+          <w:rFonts w:ascii="Helvetica" w:eastAsia="Arial" w:hAnsi="Helvetica"/>
+          <w:sz w:val="24"/>
+          <w:szCs w:val="24"/>
+          <w:lang w:val="en-US"/>
         </w:rPr>
       </w:pPr>
       <w:r>
         <w:rPr>
-          <w:rFonts w:ascii="Arial" w:eastAsia="Arial" w:hAnsi="Arial" w:cs="Arial"/>
-          <w:b/>
-          <w:bCs/>
+          <w:rFonts w:ascii="Helvetica" w:eastAsia="Arial" w:hAnsi="Helvetica"/>
+          <w:sz w:val="24"/>
+          <w:szCs w:val="24"/>
+        </w:rPr>
+        <w:t>Д</w:t>
+      </w:r>
+      <w:r>
+        <w:rPr>
+          <w:rFonts w:ascii="Helvetica" w:eastAsia="Arial" w:hAnsi="Helvetica"/>
+          <w:sz w:val="24"/>
+          <w:szCs w:val="24"/>
+        </w:rPr>
+        <w:t>иплом</w:t>
+      </w:r>
+      <w:r>
+        <w:rPr>
+          <w:rFonts w:ascii="Helvetica" w:eastAsia="Arial" w:hAnsi="Helvetica"/>
+          <w:sz w:val="24"/>
+          <w:szCs w:val="24"/>
           <w:lang w:val="en-US"/>
         </w:rPr>
-        <w:t>ICPC</w:t>
-      </w:r>
-      <w:r>
-        <w:rPr>
-          <w:rFonts w:ascii="Arial" w:eastAsia="Arial" w:hAnsi="Arial" w:cs="Arial"/>
-          <w:b/>
-          <w:bCs/>
-        </w:rPr>
-        <w:t xml:space="preserve"> 2023-2024</w:t>
-      </w:r>
-    </w:p>
-    <w:p>
-      <w:pPr>
-        <w:rPr>
-          <w:rFonts w:ascii="Arial" w:eastAsia="Arial" w:hAnsi="Arial" w:cs="Arial"/>
-        </w:rPr>
-      </w:pPr>
-      <w:r>
-        <w:rPr>
-          <w:rFonts w:ascii="Arial" w:eastAsia="Arial" w:hAnsi="Arial" w:cs="Arial"/>
-        </w:rPr>
-        <w:t xml:space="preserve">Квалификация (Нижний Новгород) 41 место, </w:t>
-      </w:r>
-      <w:r>
-        <w:rPr>
-          <w:rFonts w:ascii="Arial" w:eastAsia="Arial" w:hAnsi="Arial" w:cs="Arial"/>
-          <w:lang w:val="en-US"/>
-        </w:rPr>
-        <w:t>third</w:t>
-      </w:r>
-      <w:r>
-        <w:rPr>
-          <w:rFonts w:ascii="Arial" w:eastAsia="Arial" w:hAnsi="Arial" w:cs="Arial"/>
-        </w:rPr>
-        <w:t xml:space="preserve"> </w:t>
-      </w:r>
-      <w:r>
-        <w:rPr>
-          <w:rFonts w:ascii="Arial" w:eastAsia="Arial" w:hAnsi="Arial" w:cs="Arial"/>
-          <w:lang w:val="en-US"/>
-        </w:rPr>
-        <w:t>award</w:t>
-      </w:r>
-      <w:r>
-        <w:rPr>
-          <w:rFonts w:ascii="Arial" w:eastAsia="Arial" w:hAnsi="Arial" w:cs="Arial"/>
-        </w:rPr>
-        <w:t>.</w:t>
-      </w:r>
-    </w:p>
-    <w:p>
-      <w:pPr>
-        <w:rPr>
-          <w:rFonts w:ascii="Arial" w:eastAsia="Arial" w:hAnsi="Arial" w:cs="Arial"/>
-          <w:lang w:val="en-US"/>
-        </w:rPr>
-      </w:pPr>
-      <w:r>
-        <w:rPr>
-          <w:rFonts w:ascii="Arial" w:eastAsia="Arial" w:hAnsi="Arial" w:cs="Arial"/>
-        </w:rPr>
-        <w:t xml:space="preserve">Четвертьфинал (Саратов) 37 место (планируем </w:t>
-      </w:r>
-      <w:r>
-        <w:rPr>
-          <w:rFonts w:ascii="Arial" w:eastAsia="Arial" w:hAnsi="Arial" w:cs="Arial"/>
-        </w:rPr>
-        <w:t xml:space="preserve">пройти </w:t>
-      </w:r>
-      <w:r>
-        <w:rPr>
-          <w:rFonts w:ascii="Arial" w:eastAsia="Arial" w:hAnsi="Arial" w:cs="Arial"/>
-        </w:rPr>
-        <w:t>в полуфинал в 2024-2025)</w:t>
-      </w:r>
-      <w:r>
-        <w:rPr>
-          <w:rFonts w:ascii="Arial" w:eastAsia="Arial" w:hAnsi="Arial" w:cs="Arial"/>
-        </w:rPr>
-        <w:t>.</w:t>
-      </w:r>
-    </w:p>
-    <w:p>
-      <w:pPr>
-        <w:rPr>
-          <w:rFonts w:ascii="Arial" w:eastAsia="Arial" w:hAnsi="Arial" w:cs="Arial"/>
-          <w:lang w:val="en-US"/>
-        </w:rPr>
-      </w:pPr>
-    </w:p>
-    <w:p>
-      <w:pPr>
-        <w:rPr>
-          <w:rFonts w:ascii="Arial" w:eastAsia="Arial" w:hAnsi="Arial" w:cs="Arial"/>
-          <w:b/>
-          <w:bCs/>
-          <w:lang w:val="en-US"/>
-        </w:rPr>
-      </w:pPr>
-      <w:r>
-        <w:rPr>
-          <w:rFonts w:ascii="Arial" w:eastAsia="Arial" w:hAnsi="Arial" w:cs="Arial"/>
-          <w:b/>
-          <w:bCs/>
-          <w:lang w:val="en-US"/>
-        </w:rPr>
-        <w:t>TECHARENA Volga Challenge 2023</w:t>
-      </w:r>
-    </w:p>
-    <w:p>
-      <w:pPr>
-        <w:rPr>
-          <w:rFonts w:ascii="Arial" w:eastAsia="Arial" w:hAnsi="Arial" w:cs="Arial"/>
-          <w:lang w:val="en-US"/>
-        </w:rPr>
-      </w:pPr>
-      <w:r>
-        <w:rPr>
-          <w:rFonts w:ascii="Arial" w:eastAsia="Arial" w:hAnsi="Arial" w:cs="Arial"/>
-        </w:rPr>
-        <w:t>Д</w:t>
-      </w:r>
-      <w:r>
-        <w:rPr>
-          <w:rFonts w:ascii="Arial" w:eastAsia="Arial" w:hAnsi="Arial" w:cs="Arial"/>
-        </w:rPr>
-        <w:t>иплом</w:t>
-      </w:r>
-      <w:r>
-        <w:rPr>
-          <w:rFonts w:ascii="Arial" w:eastAsia="Arial" w:hAnsi="Arial" w:cs="Arial"/>
-          <w:lang w:val="en-US"/>
-        </w:rPr>
         <w:t xml:space="preserve"> 3 </w:t>
       </w:r>
       <w:r>
         <w:rPr>
-          <w:rFonts w:ascii="Arial" w:eastAsia="Arial" w:hAnsi="Arial" w:cs="Arial"/>
+          <w:rFonts w:ascii="Helvetica" w:eastAsia="Arial" w:hAnsi="Helvetica"/>
+          <w:sz w:val="24"/>
+          <w:szCs w:val="24"/>
         </w:rPr>
         <w:t>степени</w:t>
       </w:r>
       <w:r>
         <w:rPr>
-          <w:rFonts w:ascii="Arial" w:eastAsia="Arial" w:hAnsi="Arial" w:cs="Arial"/>
+          <w:rFonts w:ascii="Helvetica" w:eastAsia="Arial" w:hAnsi="Helvetica"/>
+          <w:sz w:val="24"/>
+          <w:szCs w:val="24"/>
           <w:lang w:val="en-US"/>
         </w:rPr>
         <w:t>.</w:t>
